--- a/2 Задание.docx
+++ b/2 Задание.docx
@@ -884,13 +884,8 @@
               <w:spacing w:line="26" w:lineRule="atLeast"/>
               <w:ind w:firstLine="0"/>
             </w:pPr>
-            <w:proofErr w:type="spellStart"/>
-            <w:r>
-              <w:t>Заиграев</w:t>
-            </w:r>
-            <w:proofErr w:type="spellEnd"/>
-            <w:r>
-              <w:t xml:space="preserve"> С</w:t>
+            <w:r>
+              <w:t>Заиграев С</w:t>
             </w:r>
             <w:r>
               <w:rPr>
@@ -963,13 +958,8 @@
               <w:spacing w:line="26" w:lineRule="atLeast"/>
               <w:ind w:firstLine="0"/>
             </w:pPr>
-            <w:proofErr w:type="spellStart"/>
-            <w:r>
-              <w:t>Дамрин</w:t>
-            </w:r>
-            <w:proofErr w:type="spellEnd"/>
-            <w:r>
-              <w:t xml:space="preserve"> А.О.</w:t>
+            <w:r>
+              <w:t>Дамрин А.О.</w:t>
             </w:r>
           </w:p>
         </w:tc>
@@ -1003,7 +993,7 @@
     <w:sdt>
       <w:sdtPr>
         <w:rPr>
-          <w:rFonts w:asciiTheme="minorHAnsi" w:eastAsiaTheme="minorHAnsi" w:hAnsiTheme="minorHAnsi" w:cstheme="minorBidi"/>
+          <w:rFonts w:eastAsiaTheme="minorHAnsi" w:cs="Times New Roman"/>
           <w:b w:val="0"/>
           <w:color w:val="auto"/>
           <w:sz w:val="22"/>
@@ -1029,11 +1019,15 @@
             <w:jc w:val="center"/>
             <w:rPr>
               <w:rFonts w:cs="Times New Roman"/>
+              <w:sz w:val="22"/>
+              <w:szCs w:val="22"/>
             </w:rPr>
           </w:pPr>
           <w:r>
             <w:rPr>
               <w:rFonts w:cs="Times New Roman"/>
+              <w:sz w:val="22"/>
+              <w:szCs w:val="22"/>
             </w:rPr>
             <w:t>Оглавление</w:t>
           </w:r>
@@ -1045,30 +1039,41 @@
               <w:tab w:val="right" w:leader="dot" w:pos="9345"/>
             </w:tabs>
             <w:rPr>
-              <w:rFonts w:eastAsiaTheme="minorEastAsia"/>
+              <w:rFonts w:ascii="Times New Roman" w:eastAsiaTheme="minorEastAsia" w:hAnsi="Times New Roman" w:cs="Times New Roman"/>
               <w:noProof/>
               <w:lang w:eastAsia="ru-RU"/>
             </w:rPr>
           </w:pPr>
           <w:r>
+            <w:rPr>
+              <w:rFonts w:ascii="Times New Roman" w:hAnsi="Times New Roman" w:cs="Times New Roman"/>
+            </w:rPr>
             <w:fldChar w:fldCharType="begin"/>
           </w:r>
           <w:r>
+            <w:rPr>
+              <w:rFonts w:ascii="Times New Roman" w:hAnsi="Times New Roman" w:cs="Times New Roman"/>
+            </w:rPr>
             <w:instrText xml:space="preserve"> TOC \o "1-3" \h \z \u </w:instrText>
           </w:r>
           <w:r>
+            <w:rPr>
+              <w:rFonts w:ascii="Times New Roman" w:hAnsi="Times New Roman" w:cs="Times New Roman"/>
+            </w:rPr>
             <w:fldChar w:fldCharType="separate"/>
           </w:r>
           <w:hyperlink w:anchor="_Toc212401685" w:history="1">
             <w:r>
               <w:rPr>
                 <w:rStyle w:val="af"/>
+                <w:rFonts w:ascii="Times New Roman" w:hAnsi="Times New Roman" w:cs="Times New Roman"/>
                 <w:noProof/>
               </w:rPr>
               <w:t>1.1 Цель работы</w:t>
             </w:r>
             <w:r>
               <w:rPr>
+                <w:rFonts w:ascii="Times New Roman" w:hAnsi="Times New Roman" w:cs="Times New Roman"/>
                 <w:noProof/>
                 <w:webHidden/>
               </w:rPr>
@@ -1076,6 +1081,7 @@
             </w:r>
             <w:r>
               <w:rPr>
+                <w:rFonts w:ascii="Times New Roman" w:hAnsi="Times New Roman" w:cs="Times New Roman"/>
                 <w:noProof/>
                 <w:webHidden/>
               </w:rPr>
@@ -1083,6 +1089,7 @@
             </w:r>
             <w:r>
               <w:rPr>
+                <w:rFonts w:ascii="Times New Roman" w:hAnsi="Times New Roman" w:cs="Times New Roman"/>
                 <w:noProof/>
                 <w:webHidden/>
               </w:rPr>
@@ -1090,12 +1097,14 @@
             </w:r>
             <w:r>
               <w:rPr>
-                <w:noProof/>
-                <w:webHidden/>
-              </w:rPr>
-            </w:r>
-            <w:r>
-              <w:rPr>
+                <w:rFonts w:ascii="Times New Roman" w:hAnsi="Times New Roman" w:cs="Times New Roman"/>
+                <w:noProof/>
+                <w:webHidden/>
+              </w:rPr>
+            </w:r>
+            <w:r>
+              <w:rPr>
+                <w:rFonts w:ascii="Times New Roman" w:hAnsi="Times New Roman" w:cs="Times New Roman"/>
                 <w:noProof/>
                 <w:webHidden/>
               </w:rPr>
@@ -1103,6 +1112,7 @@
             </w:r>
             <w:r>
               <w:rPr>
+                <w:rFonts w:ascii="Times New Roman" w:hAnsi="Times New Roman" w:cs="Times New Roman"/>
                 <w:noProof/>
                 <w:webHidden/>
               </w:rPr>
@@ -1110,6 +1120,7 @@
             </w:r>
             <w:r>
               <w:rPr>
+                <w:rFonts w:ascii="Times New Roman" w:hAnsi="Times New Roman" w:cs="Times New Roman"/>
                 <w:noProof/>
                 <w:webHidden/>
               </w:rPr>
@@ -1124,7 +1135,7 @@
               <w:tab w:val="right" w:leader="dot" w:pos="9345"/>
             </w:tabs>
             <w:rPr>
-              <w:rFonts w:eastAsiaTheme="minorEastAsia"/>
+              <w:rFonts w:ascii="Times New Roman" w:eastAsiaTheme="minorEastAsia" w:hAnsi="Times New Roman" w:cs="Times New Roman"/>
               <w:noProof/>
               <w:lang w:eastAsia="ru-RU"/>
             </w:rPr>
@@ -1133,12 +1144,14 @@
             <w:r>
               <w:rPr>
                 <w:rStyle w:val="af"/>
+                <w:rFonts w:ascii="Times New Roman" w:hAnsi="Times New Roman" w:cs="Times New Roman"/>
                 <w:noProof/>
               </w:rPr>
               <w:t>1.2 Описание заданий по варианту</w:t>
             </w:r>
             <w:r>
               <w:rPr>
+                <w:rFonts w:ascii="Times New Roman" w:hAnsi="Times New Roman" w:cs="Times New Roman"/>
                 <w:noProof/>
                 <w:webHidden/>
               </w:rPr>
@@ -1146,6 +1159,7 @@
             </w:r>
             <w:r>
               <w:rPr>
+                <w:rFonts w:ascii="Times New Roman" w:hAnsi="Times New Roman" w:cs="Times New Roman"/>
                 <w:noProof/>
                 <w:webHidden/>
               </w:rPr>
@@ -1153,6 +1167,7 @@
             </w:r>
             <w:r>
               <w:rPr>
+                <w:rFonts w:ascii="Times New Roman" w:hAnsi="Times New Roman" w:cs="Times New Roman"/>
                 <w:noProof/>
                 <w:webHidden/>
               </w:rPr>
@@ -1160,12 +1175,14 @@
             </w:r>
             <w:r>
               <w:rPr>
-                <w:noProof/>
-                <w:webHidden/>
-              </w:rPr>
-            </w:r>
-            <w:r>
-              <w:rPr>
+                <w:rFonts w:ascii="Times New Roman" w:hAnsi="Times New Roman" w:cs="Times New Roman"/>
+                <w:noProof/>
+                <w:webHidden/>
+              </w:rPr>
+            </w:r>
+            <w:r>
+              <w:rPr>
+                <w:rFonts w:ascii="Times New Roman" w:hAnsi="Times New Roman" w:cs="Times New Roman"/>
                 <w:noProof/>
                 <w:webHidden/>
               </w:rPr>
@@ -1173,6 +1190,7 @@
             </w:r>
             <w:r>
               <w:rPr>
+                <w:rFonts w:ascii="Times New Roman" w:hAnsi="Times New Roman" w:cs="Times New Roman"/>
                 <w:noProof/>
                 <w:webHidden/>
               </w:rPr>
@@ -1180,6 +1198,7 @@
             </w:r>
             <w:r>
               <w:rPr>
+                <w:rFonts w:ascii="Times New Roman" w:hAnsi="Times New Roman" w:cs="Times New Roman"/>
                 <w:noProof/>
                 <w:webHidden/>
               </w:rPr>
@@ -1194,7 +1213,7 @@
               <w:tab w:val="right" w:leader="dot" w:pos="9345"/>
             </w:tabs>
             <w:rPr>
-              <w:rFonts w:eastAsiaTheme="minorEastAsia"/>
+              <w:rFonts w:ascii="Times New Roman" w:eastAsiaTheme="minorEastAsia" w:hAnsi="Times New Roman" w:cs="Times New Roman"/>
               <w:noProof/>
               <w:lang w:eastAsia="ru-RU"/>
             </w:rPr>
@@ -1203,12 +1222,14 @@
             <w:r>
               <w:rPr>
                 <w:rStyle w:val="af"/>
+                <w:rFonts w:ascii="Times New Roman" w:hAnsi="Times New Roman" w:cs="Times New Roman"/>
                 <w:noProof/>
               </w:rPr>
               <w:t>1.3 Расчет сложности алгоритма</w:t>
             </w:r>
             <w:r>
               <w:rPr>
+                <w:rFonts w:ascii="Times New Roman" w:hAnsi="Times New Roman" w:cs="Times New Roman"/>
                 <w:noProof/>
                 <w:webHidden/>
               </w:rPr>
@@ -1216,6 +1237,7 @@
             </w:r>
             <w:r>
               <w:rPr>
+                <w:rFonts w:ascii="Times New Roman" w:hAnsi="Times New Roman" w:cs="Times New Roman"/>
                 <w:noProof/>
                 <w:webHidden/>
               </w:rPr>
@@ -1223,6 +1245,7 @@
             </w:r>
             <w:r>
               <w:rPr>
+                <w:rFonts w:ascii="Times New Roman" w:hAnsi="Times New Roman" w:cs="Times New Roman"/>
                 <w:noProof/>
                 <w:webHidden/>
               </w:rPr>
@@ -1230,12 +1253,14 @@
             </w:r>
             <w:r>
               <w:rPr>
-                <w:noProof/>
-                <w:webHidden/>
-              </w:rPr>
-            </w:r>
-            <w:r>
-              <w:rPr>
+                <w:rFonts w:ascii="Times New Roman" w:hAnsi="Times New Roman" w:cs="Times New Roman"/>
+                <w:noProof/>
+                <w:webHidden/>
+              </w:rPr>
+            </w:r>
+            <w:r>
+              <w:rPr>
+                <w:rFonts w:ascii="Times New Roman" w:hAnsi="Times New Roman" w:cs="Times New Roman"/>
                 <w:noProof/>
                 <w:webHidden/>
               </w:rPr>
@@ -1243,6 +1268,7 @@
             </w:r>
             <w:r>
               <w:rPr>
+                <w:rFonts w:ascii="Times New Roman" w:hAnsi="Times New Roman" w:cs="Times New Roman"/>
                 <w:noProof/>
                 <w:webHidden/>
               </w:rPr>
@@ -1250,6 +1276,7 @@
             </w:r>
             <w:r>
               <w:rPr>
+                <w:rFonts w:ascii="Times New Roman" w:hAnsi="Times New Roman" w:cs="Times New Roman"/>
                 <w:noProof/>
                 <w:webHidden/>
               </w:rPr>
@@ -1264,7 +1291,7 @@
               <w:tab w:val="right" w:leader="dot" w:pos="9345"/>
             </w:tabs>
             <w:rPr>
-              <w:rFonts w:eastAsiaTheme="minorEastAsia"/>
+              <w:rFonts w:ascii="Times New Roman" w:eastAsiaTheme="minorEastAsia" w:hAnsi="Times New Roman" w:cs="Times New Roman"/>
               <w:noProof/>
               <w:lang w:eastAsia="ru-RU"/>
             </w:rPr>
@@ -1273,12 +1300,14 @@
             <w:r>
               <w:rPr>
                 <w:rStyle w:val="af"/>
+                <w:rFonts w:ascii="Times New Roman" w:hAnsi="Times New Roman" w:cs="Times New Roman"/>
                 <w:noProof/>
               </w:rPr>
               <w:t>1.4 Блок-схема алгоритма</w:t>
             </w:r>
             <w:r>
               <w:rPr>
+                <w:rFonts w:ascii="Times New Roman" w:hAnsi="Times New Roman" w:cs="Times New Roman"/>
                 <w:noProof/>
                 <w:webHidden/>
               </w:rPr>
@@ -1286,6 +1315,7 @@
             </w:r>
             <w:r>
               <w:rPr>
+                <w:rFonts w:ascii="Times New Roman" w:hAnsi="Times New Roman" w:cs="Times New Roman"/>
                 <w:noProof/>
                 <w:webHidden/>
               </w:rPr>
@@ -1293,6 +1323,7 @@
             </w:r>
             <w:r>
               <w:rPr>
+                <w:rFonts w:ascii="Times New Roman" w:hAnsi="Times New Roman" w:cs="Times New Roman"/>
                 <w:noProof/>
                 <w:webHidden/>
               </w:rPr>
@@ -1300,12 +1331,14 @@
             </w:r>
             <w:r>
               <w:rPr>
-                <w:noProof/>
-                <w:webHidden/>
-              </w:rPr>
-            </w:r>
-            <w:r>
-              <w:rPr>
+                <w:rFonts w:ascii="Times New Roman" w:hAnsi="Times New Roman" w:cs="Times New Roman"/>
+                <w:noProof/>
+                <w:webHidden/>
+              </w:rPr>
+            </w:r>
+            <w:r>
+              <w:rPr>
+                <w:rFonts w:ascii="Times New Roman" w:hAnsi="Times New Roman" w:cs="Times New Roman"/>
                 <w:noProof/>
                 <w:webHidden/>
               </w:rPr>
@@ -1313,6 +1346,7 @@
             </w:r>
             <w:r>
               <w:rPr>
+                <w:rFonts w:ascii="Times New Roman" w:hAnsi="Times New Roman" w:cs="Times New Roman"/>
                 <w:noProof/>
                 <w:webHidden/>
               </w:rPr>
@@ -1320,6 +1354,7 @@
             </w:r>
             <w:r>
               <w:rPr>
+                <w:rFonts w:ascii="Times New Roman" w:hAnsi="Times New Roman" w:cs="Times New Roman"/>
                 <w:noProof/>
                 <w:webHidden/>
               </w:rPr>
@@ -1334,7 +1369,7 @@
               <w:tab w:val="right" w:leader="dot" w:pos="9345"/>
             </w:tabs>
             <w:rPr>
-              <w:rFonts w:eastAsiaTheme="minorEastAsia"/>
+              <w:rFonts w:ascii="Times New Roman" w:eastAsiaTheme="minorEastAsia" w:hAnsi="Times New Roman" w:cs="Times New Roman"/>
               <w:noProof/>
               <w:lang w:eastAsia="ru-RU"/>
             </w:rPr>
@@ -1343,12 +1378,14 @@
             <w:r>
               <w:rPr>
                 <w:rStyle w:val="af"/>
+                <w:rFonts w:ascii="Times New Roman" w:hAnsi="Times New Roman" w:cs="Times New Roman"/>
                 <w:noProof/>
               </w:rPr>
               <w:t>1.5 Примеры</w:t>
             </w:r>
             <w:r>
               <w:rPr>
+                <w:rFonts w:ascii="Times New Roman" w:hAnsi="Times New Roman" w:cs="Times New Roman"/>
                 <w:noProof/>
                 <w:webHidden/>
               </w:rPr>
@@ -1356,6 +1393,7 @@
             </w:r>
             <w:r>
               <w:rPr>
+                <w:rFonts w:ascii="Times New Roman" w:hAnsi="Times New Roman" w:cs="Times New Roman"/>
                 <w:noProof/>
                 <w:webHidden/>
               </w:rPr>
@@ -1363,6 +1401,7 @@
             </w:r>
             <w:r>
               <w:rPr>
+                <w:rFonts w:ascii="Times New Roman" w:hAnsi="Times New Roman" w:cs="Times New Roman"/>
                 <w:noProof/>
                 <w:webHidden/>
               </w:rPr>
@@ -1370,12 +1409,14 @@
             </w:r>
             <w:r>
               <w:rPr>
-                <w:noProof/>
-                <w:webHidden/>
-              </w:rPr>
-            </w:r>
-            <w:r>
-              <w:rPr>
+                <w:rFonts w:ascii="Times New Roman" w:hAnsi="Times New Roman" w:cs="Times New Roman"/>
+                <w:noProof/>
+                <w:webHidden/>
+              </w:rPr>
+            </w:r>
+            <w:r>
+              <w:rPr>
+                <w:rFonts w:ascii="Times New Roman" w:hAnsi="Times New Roman" w:cs="Times New Roman"/>
                 <w:noProof/>
                 <w:webHidden/>
               </w:rPr>
@@ -1383,6 +1424,7 @@
             </w:r>
             <w:r>
               <w:rPr>
+                <w:rFonts w:ascii="Times New Roman" w:hAnsi="Times New Roman" w:cs="Times New Roman"/>
                 <w:noProof/>
                 <w:webHidden/>
               </w:rPr>
@@ -1390,6 +1432,7 @@
             </w:r>
             <w:r>
               <w:rPr>
+                <w:rFonts w:ascii="Times New Roman" w:hAnsi="Times New Roman" w:cs="Times New Roman"/>
                 <w:noProof/>
                 <w:webHidden/>
               </w:rPr>
@@ -1404,7 +1447,7 @@
               <w:tab w:val="right" w:leader="dot" w:pos="9345"/>
             </w:tabs>
             <w:rPr>
-              <w:rFonts w:eastAsiaTheme="minorEastAsia"/>
+              <w:rFonts w:ascii="Times New Roman" w:eastAsiaTheme="minorEastAsia" w:hAnsi="Times New Roman" w:cs="Times New Roman"/>
               <w:noProof/>
               <w:lang w:eastAsia="ru-RU"/>
             </w:rPr>
@@ -1413,6 +1456,7 @@
             <w:r>
               <w:rPr>
                 <w:rStyle w:val="af"/>
+                <w:rFonts w:ascii="Times New Roman" w:hAnsi="Times New Roman" w:cs="Times New Roman"/>
                 <w:noProof/>
                 <w:lang w:val="en-US"/>
               </w:rPr>
@@ -1421,6 +1465,7 @@
             <w:r>
               <w:rPr>
                 <w:rStyle w:val="af"/>
+                <w:rFonts w:ascii="Times New Roman" w:hAnsi="Times New Roman" w:cs="Times New Roman"/>
                 <w:noProof/>
               </w:rPr>
               <w:t>6</w:t>
@@ -1428,6 +1473,7 @@
             <w:r>
               <w:rPr>
                 <w:rStyle w:val="af"/>
+                <w:rFonts w:ascii="Times New Roman" w:hAnsi="Times New Roman" w:cs="Times New Roman"/>
                 <w:noProof/>
                 <w:lang w:val="en-US"/>
               </w:rPr>
@@ -1436,12 +1482,14 @@
             <w:r>
               <w:rPr>
                 <w:rStyle w:val="af"/>
+                <w:rFonts w:ascii="Times New Roman" w:hAnsi="Times New Roman" w:cs="Times New Roman"/>
                 <w:noProof/>
               </w:rPr>
               <w:t>Модульные тесты</w:t>
             </w:r>
             <w:r>
               <w:rPr>
+                <w:rFonts w:ascii="Times New Roman" w:hAnsi="Times New Roman" w:cs="Times New Roman"/>
                 <w:noProof/>
                 <w:webHidden/>
               </w:rPr>
@@ -1449,6 +1497,7 @@
             </w:r>
             <w:r>
               <w:rPr>
+                <w:rFonts w:ascii="Times New Roman" w:hAnsi="Times New Roman" w:cs="Times New Roman"/>
                 <w:noProof/>
                 <w:webHidden/>
               </w:rPr>
@@ -1456,6 +1505,7 @@
             </w:r>
             <w:r>
               <w:rPr>
+                <w:rFonts w:ascii="Times New Roman" w:hAnsi="Times New Roman" w:cs="Times New Roman"/>
                 <w:noProof/>
                 <w:webHidden/>
               </w:rPr>
@@ -1463,12 +1513,14 @@
             </w:r>
             <w:r>
               <w:rPr>
-                <w:noProof/>
-                <w:webHidden/>
-              </w:rPr>
-            </w:r>
-            <w:r>
-              <w:rPr>
+                <w:rFonts w:ascii="Times New Roman" w:hAnsi="Times New Roman" w:cs="Times New Roman"/>
+                <w:noProof/>
+                <w:webHidden/>
+              </w:rPr>
+            </w:r>
+            <w:r>
+              <w:rPr>
+                <w:rFonts w:ascii="Times New Roman" w:hAnsi="Times New Roman" w:cs="Times New Roman"/>
                 <w:noProof/>
                 <w:webHidden/>
               </w:rPr>
@@ -1476,6 +1528,7 @@
             </w:r>
             <w:r>
               <w:rPr>
+                <w:rFonts w:ascii="Times New Roman" w:hAnsi="Times New Roman" w:cs="Times New Roman"/>
                 <w:noProof/>
                 <w:webHidden/>
               </w:rPr>
@@ -1483,6 +1536,7 @@
             </w:r>
             <w:r>
               <w:rPr>
+                <w:rFonts w:ascii="Times New Roman" w:hAnsi="Times New Roman" w:cs="Times New Roman"/>
                 <w:noProof/>
                 <w:webHidden/>
               </w:rPr>
@@ -1497,7 +1551,7 @@
               <w:tab w:val="right" w:leader="dot" w:pos="9345"/>
             </w:tabs>
             <w:rPr>
-              <w:rFonts w:eastAsiaTheme="minorEastAsia"/>
+              <w:rFonts w:ascii="Times New Roman" w:eastAsiaTheme="minorEastAsia" w:hAnsi="Times New Roman" w:cs="Times New Roman"/>
               <w:noProof/>
               <w:lang w:eastAsia="ru-RU"/>
             </w:rPr>
@@ -1506,12 +1560,14 @@
             <w:r>
               <w:rPr>
                 <w:rStyle w:val="af"/>
+                <w:rFonts w:ascii="Times New Roman" w:hAnsi="Times New Roman" w:cs="Times New Roman"/>
                 <w:noProof/>
               </w:rPr>
               <w:t>1.7 Выводы</w:t>
             </w:r>
             <w:r>
               <w:rPr>
+                <w:rFonts w:ascii="Times New Roman" w:hAnsi="Times New Roman" w:cs="Times New Roman"/>
                 <w:noProof/>
                 <w:webHidden/>
               </w:rPr>
@@ -1519,6 +1575,7 @@
             </w:r>
             <w:r>
               <w:rPr>
+                <w:rFonts w:ascii="Times New Roman" w:hAnsi="Times New Roman" w:cs="Times New Roman"/>
                 <w:noProof/>
                 <w:webHidden/>
               </w:rPr>
@@ -1526,6 +1583,7 @@
             </w:r>
             <w:r>
               <w:rPr>
+                <w:rFonts w:ascii="Times New Roman" w:hAnsi="Times New Roman" w:cs="Times New Roman"/>
                 <w:noProof/>
                 <w:webHidden/>
               </w:rPr>
@@ -1533,12 +1591,14 @@
             </w:r>
             <w:r>
               <w:rPr>
-                <w:noProof/>
-                <w:webHidden/>
-              </w:rPr>
-            </w:r>
-            <w:r>
-              <w:rPr>
+                <w:rFonts w:ascii="Times New Roman" w:hAnsi="Times New Roman" w:cs="Times New Roman"/>
+                <w:noProof/>
+                <w:webHidden/>
+              </w:rPr>
+            </w:r>
+            <w:r>
+              <w:rPr>
+                <w:rFonts w:ascii="Times New Roman" w:hAnsi="Times New Roman" w:cs="Times New Roman"/>
                 <w:noProof/>
                 <w:webHidden/>
               </w:rPr>
@@ -1546,6 +1606,7 @@
             </w:r>
             <w:r>
               <w:rPr>
+                <w:rFonts w:ascii="Times New Roman" w:hAnsi="Times New Roman" w:cs="Times New Roman"/>
                 <w:noProof/>
                 <w:webHidden/>
               </w:rPr>
@@ -1553,6 +1614,7 @@
             </w:r>
             <w:r>
               <w:rPr>
+                <w:rFonts w:ascii="Times New Roman" w:hAnsi="Times New Roman" w:cs="Times New Roman"/>
                 <w:noProof/>
                 <w:webHidden/>
               </w:rPr>
@@ -1563,9 +1625,13 @@
         <w:p>
           <w:pPr>
             <w:spacing w:line="26" w:lineRule="atLeast"/>
+            <w:rPr>
+              <w:rFonts w:ascii="Times New Roman" w:hAnsi="Times New Roman" w:cs="Times New Roman"/>
+            </w:rPr>
           </w:pPr>
           <w:r>
             <w:rPr>
+              <w:rFonts w:ascii="Times New Roman" w:hAnsi="Times New Roman" w:cs="Times New Roman"/>
               <w:b/>
               <w:bCs/>
               <w:noProof/>
@@ -1578,6 +1644,9 @@
     <w:p>
       <w:pPr>
         <w:spacing w:line="26" w:lineRule="atLeast"/>
+        <w:rPr>
+          <w:rFonts w:ascii="Times New Roman" w:hAnsi="Times New Roman" w:cs="Times New Roman"/>
+        </w:rPr>
       </w:pPr>
     </w:p>
     <w:p>
@@ -1703,6 +1772,7 @@
       </w:pPr>
       <w:bookmarkStart w:id="0" w:name="_Toc212401685"/>
       <w:r>
+        <w:lastRenderedPageBreak/>
         <w:t xml:space="preserve">1.1 </w:t>
       </w:r>
       <w:r>
@@ -1747,7 +1817,7 @@
       <w:pPr>
         <w:pStyle w:val="a3"/>
         <w:spacing w:line="26" w:lineRule="atLeast"/>
-        <w:ind w:left="709" w:firstLine="0"/>
+        <w:ind w:firstLine="709"/>
       </w:pPr>
       <w:r>
         <w:t>Программа получает массив из консоли или из файла</w:t>
@@ -1784,13 +1854,19 @@
     </w:p>
     <w:p>
       <w:pPr>
-        <w:rPr>
-          <w:rFonts w:ascii="Times New Roman" w:hAnsi="Times New Roman" w:cs="Times New Roman"/>
-          <w:sz w:val="28"/>
-          <w:szCs w:val="28"/>
-        </w:rPr>
-      </w:pPr>
-      <w:r>
+        <w:jc w:val="both"/>
+        <w:rPr>
+          <w:rFonts w:ascii="Times New Roman" w:hAnsi="Times New Roman" w:cs="Times New Roman"/>
+          <w:sz w:val="28"/>
+          <w:szCs w:val="28"/>
+        </w:rPr>
+      </w:pPr>
+      <w:r>
+        <w:rPr>
+          <w:rFonts w:ascii="Times New Roman" w:hAnsi="Times New Roman" w:cs="Times New Roman"/>
+          <w:sz w:val="28"/>
+          <w:szCs w:val="28"/>
+        </w:rPr>
         <w:tab/>
       </w:r>
       <w:r>
@@ -1844,7 +1920,6 @@
         </w:rPr>
         <w:t xml:space="preserve">), лучший – </w:t>
       </w:r>
-      <w:proofErr w:type="gramStart"/>
       <w:r>
         <w:rPr>
           <w:rFonts w:ascii="Times New Roman" w:hAnsi="Times New Roman" w:cs="Times New Roman"/>
@@ -1862,7 +1937,6 @@
         </w:rPr>
         <w:t>(</w:t>
       </w:r>
-      <w:proofErr w:type="gramEnd"/>
       <w:r>
         <w:rPr>
           <w:rFonts w:ascii="Times New Roman" w:hAnsi="Times New Roman" w:cs="Times New Roman"/>
@@ -1880,7 +1954,6 @@
         </w:rPr>
         <w:t xml:space="preserve"> * </w:t>
       </w:r>
-      <w:proofErr w:type="spellStart"/>
       <w:r>
         <w:rPr>
           <w:rFonts w:ascii="Times New Roman" w:hAnsi="Times New Roman" w:cs="Times New Roman"/>
@@ -1890,7 +1963,6 @@
         </w:rPr>
         <w:t>logn</w:t>
       </w:r>
-      <w:proofErr w:type="spellEnd"/>
       <w:r>
         <w:rPr>
           <w:rFonts w:ascii="Times New Roman" w:hAnsi="Times New Roman" w:cs="Times New Roman"/>
@@ -2020,7 +2092,6 @@
         </w:rPr>
         <w:t xml:space="preserve"> </w:t>
       </w:r>
-      <w:proofErr w:type="gramStart"/>
       <w:r>
         <w:rPr>
           <w:rFonts w:ascii="Times New Roman" w:hAnsi="Times New Roman" w:cs="Times New Roman"/>
@@ -2038,7 +2109,6 @@
         </w:rPr>
         <w:t>(</w:t>
       </w:r>
-      <w:proofErr w:type="gramEnd"/>
       <w:r>
         <w:rPr>
           <w:rFonts w:ascii="Times New Roman" w:hAnsi="Times New Roman" w:cs="Times New Roman"/>
@@ -2172,7 +2242,6 @@
         </w:rPr>
         <w:t xml:space="preserve">значит </w:t>
       </w:r>
-      <w:proofErr w:type="gramStart"/>
       <w:r>
         <w:rPr>
           <w:rFonts w:ascii="Times New Roman" w:hAnsi="Times New Roman" w:cs="Times New Roman"/>
@@ -2190,7 +2259,6 @@
         </w:rPr>
         <w:t>(</w:t>
       </w:r>
-      <w:proofErr w:type="gramEnd"/>
       <w:r>
         <w:rPr>
           <w:rFonts w:ascii="Times New Roman" w:hAnsi="Times New Roman" w:cs="Times New Roman"/>
@@ -2208,7 +2276,6 @@
         </w:rPr>
         <w:t xml:space="preserve"> * </w:t>
       </w:r>
-      <w:proofErr w:type="spellStart"/>
       <w:r>
         <w:rPr>
           <w:rFonts w:ascii="Times New Roman" w:hAnsi="Times New Roman" w:cs="Times New Roman"/>
@@ -2218,7 +2285,6 @@
         </w:rPr>
         <w:t>logn</w:t>
       </w:r>
-      <w:proofErr w:type="spellEnd"/>
       <w:r>
         <w:rPr>
           <w:rFonts w:ascii="Times New Roman" w:hAnsi="Times New Roman" w:cs="Times New Roman"/>
@@ -2261,7 +2327,6 @@
         </w:rPr>
         <w:t xml:space="preserve"> * </w:t>
       </w:r>
-      <w:proofErr w:type="spellStart"/>
       <w:r>
         <w:rPr>
           <w:rFonts w:ascii="Times New Roman" w:hAnsi="Times New Roman" w:cs="Times New Roman"/>
@@ -2271,7 +2336,6 @@
         </w:rPr>
         <w:t>logn</w:t>
       </w:r>
-      <w:proofErr w:type="spellEnd"/>
       <w:r>
         <w:rPr>
           <w:rFonts w:ascii="Times New Roman" w:hAnsi="Times New Roman" w:cs="Times New Roman"/>
@@ -2328,7 +2392,6 @@
         </w:rPr>
         <w:t xml:space="preserve">, где </w:t>
       </w:r>
-      <w:proofErr w:type="spellStart"/>
       <w:r>
         <w:rPr>
           <w:szCs w:val="28"/>
@@ -2336,7 +2399,6 @@
         </w:rPr>
         <w:t>Arr</w:t>
       </w:r>
-      <w:proofErr w:type="spellEnd"/>
       <w:r>
         <w:rPr>
           <w:szCs w:val="28"/>
@@ -2380,7 +2442,6 @@
         </w:rPr>
         <w:t xml:space="preserve"> – некоторый коэффициент при выборе элементов массива для их расчесывания, </w:t>
       </w:r>
-      <w:proofErr w:type="spellStart"/>
       <w:r>
         <w:rPr>
           <w:rFonts w:cs="Times New Roman"/>
@@ -2389,7 +2450,6 @@
         </w:rPr>
         <w:t>GapFactor</w:t>
       </w:r>
-      <w:proofErr w:type="spellEnd"/>
       <w:r>
         <w:rPr>
           <w:rFonts w:cs="Times New Roman"/>
@@ -3078,25 +3138,16 @@
         <w:pStyle w:val="1"/>
       </w:pPr>
       <w:r>
-        <w:rPr>
-          <w:lang w:val="en-US"/>
-        </w:rPr>
         <w:tab/>
       </w:r>
       <w:bookmarkStart w:id="5" w:name="_Toc212401690"/>
       <w:r>
-        <w:rPr>
-          <w:lang w:val="en-US"/>
-        </w:rPr>
         <w:t>1.</w:t>
       </w:r>
       <w:r>
         <w:t>6</w:t>
       </w:r>
       <w:r>
-        <w:rPr>
-          <w:lang w:val="en-US"/>
-        </w:rPr>
         <w:t xml:space="preserve"> </w:t>
       </w:r>
       <w:r>

--- a/2 Задание.docx
+++ b/2 Задание.docx
@@ -884,8 +884,13 @@
               <w:spacing w:line="26" w:lineRule="atLeast"/>
               <w:ind w:firstLine="0"/>
             </w:pPr>
-            <w:r>
-              <w:t>Заиграев С</w:t>
+            <w:proofErr w:type="spellStart"/>
+            <w:r>
+              <w:t>Заиграев</w:t>
+            </w:r>
+            <w:proofErr w:type="spellEnd"/>
+            <w:r>
+              <w:t xml:space="preserve"> С</w:t>
             </w:r>
             <w:r>
               <w:rPr>
@@ -958,8 +963,13 @@
               <w:spacing w:line="26" w:lineRule="atLeast"/>
               <w:ind w:firstLine="0"/>
             </w:pPr>
-            <w:r>
-              <w:t>Дамрин А.О.</w:t>
+            <w:proofErr w:type="spellStart"/>
+            <w:r>
+              <w:t>Дамрин</w:t>
+            </w:r>
+            <w:proofErr w:type="spellEnd"/>
+            <w:r>
+              <w:t xml:space="preserve"> А.О.</w:t>
             </w:r>
           </w:p>
         </w:tc>
@@ -993,7 +1003,7 @@
     <w:sdt>
       <w:sdtPr>
         <w:rPr>
-          <w:rFonts w:eastAsiaTheme="minorHAnsi" w:cs="Times New Roman"/>
+          <w:rFonts w:asciiTheme="minorHAnsi" w:eastAsiaTheme="minorHAnsi" w:hAnsiTheme="minorHAnsi" w:cs="Times New Roman"/>
           <w:b w:val="0"/>
           <w:color w:val="auto"/>
           <w:sz w:val="22"/>
@@ -1019,15 +1029,13 @@
             <w:jc w:val="center"/>
             <w:rPr>
               <w:rFonts w:cs="Times New Roman"/>
-              <w:sz w:val="22"/>
-              <w:szCs w:val="22"/>
+              <w:szCs w:val="28"/>
             </w:rPr>
           </w:pPr>
           <w:r>
             <w:rPr>
               <w:rFonts w:cs="Times New Roman"/>
-              <w:sz w:val="22"/>
-              <w:szCs w:val="22"/>
+              <w:szCs w:val="28"/>
             </w:rPr>
             <w:t>Оглавление</w:t>
           </w:r>
@@ -1038,27 +1046,36 @@
             <w:tabs>
               <w:tab w:val="right" w:leader="dot" w:pos="9345"/>
             </w:tabs>
+            <w:spacing w:line="26" w:lineRule="atLeast"/>
             <w:rPr>
               <w:rFonts w:ascii="Times New Roman" w:eastAsiaTheme="minorEastAsia" w:hAnsi="Times New Roman" w:cs="Times New Roman"/>
               <w:noProof/>
+              <w:sz w:val="28"/>
+              <w:szCs w:val="28"/>
               <w:lang w:eastAsia="ru-RU"/>
             </w:rPr>
           </w:pPr>
           <w:r>
             <w:rPr>
               <w:rFonts w:ascii="Times New Roman" w:hAnsi="Times New Roman" w:cs="Times New Roman"/>
+              <w:sz w:val="28"/>
+              <w:szCs w:val="28"/>
             </w:rPr>
             <w:fldChar w:fldCharType="begin"/>
           </w:r>
           <w:r>
             <w:rPr>
               <w:rFonts w:ascii="Times New Roman" w:hAnsi="Times New Roman" w:cs="Times New Roman"/>
+              <w:sz w:val="28"/>
+              <w:szCs w:val="28"/>
             </w:rPr>
             <w:instrText xml:space="preserve"> TOC \o "1-3" \h \z \u </w:instrText>
           </w:r>
           <w:r>
             <w:rPr>
               <w:rFonts w:ascii="Times New Roman" w:hAnsi="Times New Roman" w:cs="Times New Roman"/>
+              <w:sz w:val="28"/>
+              <w:szCs w:val="28"/>
             </w:rPr>
             <w:fldChar w:fldCharType="separate"/>
           </w:r>
@@ -1068,6 +1085,8 @@
                 <w:rStyle w:val="af"/>
                 <w:rFonts w:ascii="Times New Roman" w:hAnsi="Times New Roman" w:cs="Times New Roman"/>
                 <w:noProof/>
+                <w:sz w:val="28"/>
+                <w:szCs w:val="28"/>
               </w:rPr>
               <w:t>1.1 Цель работы</w:t>
             </w:r>
@@ -1076,6 +1095,8 @@
                 <w:rFonts w:ascii="Times New Roman" w:hAnsi="Times New Roman" w:cs="Times New Roman"/>
                 <w:noProof/>
                 <w:webHidden/>
+                <w:sz w:val="28"/>
+                <w:szCs w:val="28"/>
               </w:rPr>
               <w:tab/>
             </w:r>
@@ -1084,6 +1105,8 @@
                 <w:rFonts w:ascii="Times New Roman" w:hAnsi="Times New Roman" w:cs="Times New Roman"/>
                 <w:noProof/>
                 <w:webHidden/>
+                <w:sz w:val="28"/>
+                <w:szCs w:val="28"/>
               </w:rPr>
               <w:fldChar w:fldCharType="begin"/>
             </w:r>
@@ -1092,6 +1115,8 @@
                 <w:rFonts w:ascii="Times New Roman" w:hAnsi="Times New Roman" w:cs="Times New Roman"/>
                 <w:noProof/>
                 <w:webHidden/>
+                <w:sz w:val="28"/>
+                <w:szCs w:val="28"/>
               </w:rPr>
               <w:instrText xml:space="preserve"> PAGEREF _Toc212401685 \h </w:instrText>
             </w:r>
@@ -1100,6 +1125,8 @@
                 <w:rFonts w:ascii="Times New Roman" w:hAnsi="Times New Roman" w:cs="Times New Roman"/>
                 <w:noProof/>
                 <w:webHidden/>
+                <w:sz w:val="28"/>
+                <w:szCs w:val="28"/>
               </w:rPr>
             </w:r>
             <w:r>
@@ -1107,6 +1134,8 @@
                 <w:rFonts w:ascii="Times New Roman" w:hAnsi="Times New Roman" w:cs="Times New Roman"/>
                 <w:noProof/>
                 <w:webHidden/>
+                <w:sz w:val="28"/>
+                <w:szCs w:val="28"/>
               </w:rPr>
               <w:fldChar w:fldCharType="separate"/>
             </w:r>
@@ -1115,6 +1144,8 @@
                 <w:rFonts w:ascii="Times New Roman" w:hAnsi="Times New Roman" w:cs="Times New Roman"/>
                 <w:noProof/>
                 <w:webHidden/>
+                <w:sz w:val="28"/>
+                <w:szCs w:val="28"/>
               </w:rPr>
               <w:t>3</w:t>
             </w:r>
@@ -1123,6 +1154,8 @@
                 <w:rFonts w:ascii="Times New Roman" w:hAnsi="Times New Roman" w:cs="Times New Roman"/>
                 <w:noProof/>
                 <w:webHidden/>
+                <w:sz w:val="28"/>
+                <w:szCs w:val="28"/>
               </w:rPr>
               <w:fldChar w:fldCharType="end"/>
             </w:r>
@@ -1134,9 +1167,12 @@
             <w:tabs>
               <w:tab w:val="right" w:leader="dot" w:pos="9345"/>
             </w:tabs>
+            <w:spacing w:line="26" w:lineRule="atLeast"/>
             <w:rPr>
               <w:rFonts w:ascii="Times New Roman" w:eastAsiaTheme="minorEastAsia" w:hAnsi="Times New Roman" w:cs="Times New Roman"/>
               <w:noProof/>
+              <w:sz w:val="28"/>
+              <w:szCs w:val="28"/>
               <w:lang w:eastAsia="ru-RU"/>
             </w:rPr>
           </w:pPr>
@@ -1146,6 +1182,8 @@
                 <w:rStyle w:val="af"/>
                 <w:rFonts w:ascii="Times New Roman" w:hAnsi="Times New Roman" w:cs="Times New Roman"/>
                 <w:noProof/>
+                <w:sz w:val="28"/>
+                <w:szCs w:val="28"/>
               </w:rPr>
               <w:t>1.2 Описание заданий по варианту</w:t>
             </w:r>
@@ -1154,6 +1192,8 @@
                 <w:rFonts w:ascii="Times New Roman" w:hAnsi="Times New Roman" w:cs="Times New Roman"/>
                 <w:noProof/>
                 <w:webHidden/>
+                <w:sz w:val="28"/>
+                <w:szCs w:val="28"/>
               </w:rPr>
               <w:tab/>
             </w:r>
@@ -1162,6 +1202,8 @@
                 <w:rFonts w:ascii="Times New Roman" w:hAnsi="Times New Roman" w:cs="Times New Roman"/>
                 <w:noProof/>
                 <w:webHidden/>
+                <w:sz w:val="28"/>
+                <w:szCs w:val="28"/>
               </w:rPr>
               <w:fldChar w:fldCharType="begin"/>
             </w:r>
@@ -1170,6 +1212,8 @@
                 <w:rFonts w:ascii="Times New Roman" w:hAnsi="Times New Roman" w:cs="Times New Roman"/>
                 <w:noProof/>
                 <w:webHidden/>
+                <w:sz w:val="28"/>
+                <w:szCs w:val="28"/>
               </w:rPr>
               <w:instrText xml:space="preserve"> PAGEREF _Toc212401686 \h </w:instrText>
             </w:r>
@@ -1178,6 +1222,8 @@
                 <w:rFonts w:ascii="Times New Roman" w:hAnsi="Times New Roman" w:cs="Times New Roman"/>
                 <w:noProof/>
                 <w:webHidden/>
+                <w:sz w:val="28"/>
+                <w:szCs w:val="28"/>
               </w:rPr>
             </w:r>
             <w:r>
@@ -1185,6 +1231,8 @@
                 <w:rFonts w:ascii="Times New Roman" w:hAnsi="Times New Roman" w:cs="Times New Roman"/>
                 <w:noProof/>
                 <w:webHidden/>
+                <w:sz w:val="28"/>
+                <w:szCs w:val="28"/>
               </w:rPr>
               <w:fldChar w:fldCharType="separate"/>
             </w:r>
@@ -1193,6 +1241,8 @@
                 <w:rFonts w:ascii="Times New Roman" w:hAnsi="Times New Roman" w:cs="Times New Roman"/>
                 <w:noProof/>
                 <w:webHidden/>
+                <w:sz w:val="28"/>
+                <w:szCs w:val="28"/>
               </w:rPr>
               <w:t>3</w:t>
             </w:r>
@@ -1201,6 +1251,8 @@
                 <w:rFonts w:ascii="Times New Roman" w:hAnsi="Times New Roman" w:cs="Times New Roman"/>
                 <w:noProof/>
                 <w:webHidden/>
+                <w:sz w:val="28"/>
+                <w:szCs w:val="28"/>
               </w:rPr>
               <w:fldChar w:fldCharType="end"/>
             </w:r>
@@ -1212,9 +1264,12 @@
             <w:tabs>
               <w:tab w:val="right" w:leader="dot" w:pos="9345"/>
             </w:tabs>
+            <w:spacing w:line="26" w:lineRule="atLeast"/>
             <w:rPr>
               <w:rFonts w:ascii="Times New Roman" w:eastAsiaTheme="minorEastAsia" w:hAnsi="Times New Roman" w:cs="Times New Roman"/>
               <w:noProof/>
+              <w:sz w:val="28"/>
+              <w:szCs w:val="28"/>
               <w:lang w:eastAsia="ru-RU"/>
             </w:rPr>
           </w:pPr>
@@ -1224,6 +1279,8 @@
                 <w:rStyle w:val="af"/>
                 <w:rFonts w:ascii="Times New Roman" w:hAnsi="Times New Roman" w:cs="Times New Roman"/>
                 <w:noProof/>
+                <w:sz w:val="28"/>
+                <w:szCs w:val="28"/>
               </w:rPr>
               <w:t>1.3 Расчет сложности алгоритма</w:t>
             </w:r>
@@ -1232,6 +1289,8 @@
                 <w:rFonts w:ascii="Times New Roman" w:hAnsi="Times New Roman" w:cs="Times New Roman"/>
                 <w:noProof/>
                 <w:webHidden/>
+                <w:sz w:val="28"/>
+                <w:szCs w:val="28"/>
               </w:rPr>
               <w:tab/>
             </w:r>
@@ -1240,6 +1299,8 @@
                 <w:rFonts w:ascii="Times New Roman" w:hAnsi="Times New Roman" w:cs="Times New Roman"/>
                 <w:noProof/>
                 <w:webHidden/>
+                <w:sz w:val="28"/>
+                <w:szCs w:val="28"/>
               </w:rPr>
               <w:fldChar w:fldCharType="begin"/>
             </w:r>
@@ -1248,6 +1309,8 @@
                 <w:rFonts w:ascii="Times New Roman" w:hAnsi="Times New Roman" w:cs="Times New Roman"/>
                 <w:noProof/>
                 <w:webHidden/>
+                <w:sz w:val="28"/>
+                <w:szCs w:val="28"/>
               </w:rPr>
               <w:instrText xml:space="preserve"> PAGEREF _Toc212401687 \h </w:instrText>
             </w:r>
@@ -1256,6 +1319,8 @@
                 <w:rFonts w:ascii="Times New Roman" w:hAnsi="Times New Roman" w:cs="Times New Roman"/>
                 <w:noProof/>
                 <w:webHidden/>
+                <w:sz w:val="28"/>
+                <w:szCs w:val="28"/>
               </w:rPr>
             </w:r>
             <w:r>
@@ -1263,6 +1328,8 @@
                 <w:rFonts w:ascii="Times New Roman" w:hAnsi="Times New Roman" w:cs="Times New Roman"/>
                 <w:noProof/>
                 <w:webHidden/>
+                <w:sz w:val="28"/>
+                <w:szCs w:val="28"/>
               </w:rPr>
               <w:fldChar w:fldCharType="separate"/>
             </w:r>
@@ -1271,6 +1338,8 @@
                 <w:rFonts w:ascii="Times New Roman" w:hAnsi="Times New Roman" w:cs="Times New Roman"/>
                 <w:noProof/>
                 <w:webHidden/>
+                <w:sz w:val="28"/>
+                <w:szCs w:val="28"/>
               </w:rPr>
               <w:t>3</w:t>
             </w:r>
@@ -1279,6 +1348,8 @@
                 <w:rFonts w:ascii="Times New Roman" w:hAnsi="Times New Roman" w:cs="Times New Roman"/>
                 <w:noProof/>
                 <w:webHidden/>
+                <w:sz w:val="28"/>
+                <w:szCs w:val="28"/>
               </w:rPr>
               <w:fldChar w:fldCharType="end"/>
             </w:r>
@@ -1290,9 +1361,12 @@
             <w:tabs>
               <w:tab w:val="right" w:leader="dot" w:pos="9345"/>
             </w:tabs>
+            <w:spacing w:line="26" w:lineRule="atLeast"/>
             <w:rPr>
               <w:rFonts w:ascii="Times New Roman" w:eastAsiaTheme="minorEastAsia" w:hAnsi="Times New Roman" w:cs="Times New Roman"/>
               <w:noProof/>
+              <w:sz w:val="28"/>
+              <w:szCs w:val="28"/>
               <w:lang w:eastAsia="ru-RU"/>
             </w:rPr>
           </w:pPr>
@@ -1302,6 +1376,8 @@
                 <w:rStyle w:val="af"/>
                 <w:rFonts w:ascii="Times New Roman" w:hAnsi="Times New Roman" w:cs="Times New Roman"/>
                 <w:noProof/>
+                <w:sz w:val="28"/>
+                <w:szCs w:val="28"/>
               </w:rPr>
               <w:t>1.4 Блок-схема алгоритма</w:t>
             </w:r>
@@ -1310,6 +1386,8 @@
                 <w:rFonts w:ascii="Times New Roman" w:hAnsi="Times New Roman" w:cs="Times New Roman"/>
                 <w:noProof/>
                 <w:webHidden/>
+                <w:sz w:val="28"/>
+                <w:szCs w:val="28"/>
               </w:rPr>
               <w:tab/>
             </w:r>
@@ -1318,6 +1396,8 @@
                 <w:rFonts w:ascii="Times New Roman" w:hAnsi="Times New Roman" w:cs="Times New Roman"/>
                 <w:noProof/>
                 <w:webHidden/>
+                <w:sz w:val="28"/>
+                <w:szCs w:val="28"/>
               </w:rPr>
               <w:fldChar w:fldCharType="begin"/>
             </w:r>
@@ -1326,6 +1406,8 @@
                 <w:rFonts w:ascii="Times New Roman" w:hAnsi="Times New Roman" w:cs="Times New Roman"/>
                 <w:noProof/>
                 <w:webHidden/>
+                <w:sz w:val="28"/>
+                <w:szCs w:val="28"/>
               </w:rPr>
               <w:instrText xml:space="preserve"> PAGEREF _Toc212401688 \h </w:instrText>
             </w:r>
@@ -1334,6 +1416,8 @@
                 <w:rFonts w:ascii="Times New Roman" w:hAnsi="Times New Roman" w:cs="Times New Roman"/>
                 <w:noProof/>
                 <w:webHidden/>
+                <w:sz w:val="28"/>
+                <w:szCs w:val="28"/>
               </w:rPr>
             </w:r>
             <w:r>
@@ -1341,6 +1425,8 @@
                 <w:rFonts w:ascii="Times New Roman" w:hAnsi="Times New Roman" w:cs="Times New Roman"/>
                 <w:noProof/>
                 <w:webHidden/>
+                <w:sz w:val="28"/>
+                <w:szCs w:val="28"/>
               </w:rPr>
               <w:fldChar w:fldCharType="separate"/>
             </w:r>
@@ -1349,6 +1435,8 @@
                 <w:rFonts w:ascii="Times New Roman" w:hAnsi="Times New Roman" w:cs="Times New Roman"/>
                 <w:noProof/>
                 <w:webHidden/>
+                <w:sz w:val="28"/>
+                <w:szCs w:val="28"/>
               </w:rPr>
               <w:t>3</w:t>
             </w:r>
@@ -1357,6 +1445,8 @@
                 <w:rFonts w:ascii="Times New Roman" w:hAnsi="Times New Roman" w:cs="Times New Roman"/>
                 <w:noProof/>
                 <w:webHidden/>
+                <w:sz w:val="28"/>
+                <w:szCs w:val="28"/>
               </w:rPr>
               <w:fldChar w:fldCharType="end"/>
             </w:r>
@@ -1368,9 +1458,12 @@
             <w:tabs>
               <w:tab w:val="right" w:leader="dot" w:pos="9345"/>
             </w:tabs>
+            <w:spacing w:line="26" w:lineRule="atLeast"/>
             <w:rPr>
               <w:rFonts w:ascii="Times New Roman" w:eastAsiaTheme="minorEastAsia" w:hAnsi="Times New Roman" w:cs="Times New Roman"/>
               <w:noProof/>
+              <w:sz w:val="28"/>
+              <w:szCs w:val="28"/>
               <w:lang w:eastAsia="ru-RU"/>
             </w:rPr>
           </w:pPr>
@@ -1380,6 +1473,8 @@
                 <w:rStyle w:val="af"/>
                 <w:rFonts w:ascii="Times New Roman" w:hAnsi="Times New Roman" w:cs="Times New Roman"/>
                 <w:noProof/>
+                <w:sz w:val="28"/>
+                <w:szCs w:val="28"/>
               </w:rPr>
               <w:t>1.5 Примеры</w:t>
             </w:r>
@@ -1388,6 +1483,8 @@
                 <w:rFonts w:ascii="Times New Roman" w:hAnsi="Times New Roman" w:cs="Times New Roman"/>
                 <w:noProof/>
                 <w:webHidden/>
+                <w:sz w:val="28"/>
+                <w:szCs w:val="28"/>
               </w:rPr>
               <w:tab/>
             </w:r>
@@ -1396,6 +1493,8 @@
                 <w:rFonts w:ascii="Times New Roman" w:hAnsi="Times New Roman" w:cs="Times New Roman"/>
                 <w:noProof/>
                 <w:webHidden/>
+                <w:sz w:val="28"/>
+                <w:szCs w:val="28"/>
               </w:rPr>
               <w:fldChar w:fldCharType="begin"/>
             </w:r>
@@ -1404,6 +1503,8 @@
                 <w:rFonts w:ascii="Times New Roman" w:hAnsi="Times New Roman" w:cs="Times New Roman"/>
                 <w:noProof/>
                 <w:webHidden/>
+                <w:sz w:val="28"/>
+                <w:szCs w:val="28"/>
               </w:rPr>
               <w:instrText xml:space="preserve"> PAGEREF _Toc212401689 \h </w:instrText>
             </w:r>
@@ -1412,6 +1513,8 @@
                 <w:rFonts w:ascii="Times New Roman" w:hAnsi="Times New Roman" w:cs="Times New Roman"/>
                 <w:noProof/>
                 <w:webHidden/>
+                <w:sz w:val="28"/>
+                <w:szCs w:val="28"/>
               </w:rPr>
             </w:r>
             <w:r>
@@ -1419,6 +1522,8 @@
                 <w:rFonts w:ascii="Times New Roman" w:hAnsi="Times New Roman" w:cs="Times New Roman"/>
                 <w:noProof/>
                 <w:webHidden/>
+                <w:sz w:val="28"/>
+                <w:szCs w:val="28"/>
               </w:rPr>
               <w:fldChar w:fldCharType="separate"/>
             </w:r>
@@ -1427,6 +1532,8 @@
                 <w:rFonts w:ascii="Times New Roman" w:hAnsi="Times New Roman" w:cs="Times New Roman"/>
                 <w:noProof/>
                 <w:webHidden/>
+                <w:sz w:val="28"/>
+                <w:szCs w:val="28"/>
               </w:rPr>
               <w:t>4</w:t>
             </w:r>
@@ -1435,6 +1542,8 @@
                 <w:rFonts w:ascii="Times New Roman" w:hAnsi="Times New Roman" w:cs="Times New Roman"/>
                 <w:noProof/>
                 <w:webHidden/>
+                <w:sz w:val="28"/>
+                <w:szCs w:val="28"/>
               </w:rPr>
               <w:fldChar w:fldCharType="end"/>
             </w:r>
@@ -1446,9 +1555,12 @@
             <w:tabs>
               <w:tab w:val="right" w:leader="dot" w:pos="9345"/>
             </w:tabs>
+            <w:spacing w:line="26" w:lineRule="atLeast"/>
             <w:rPr>
               <w:rFonts w:ascii="Times New Roman" w:eastAsiaTheme="minorEastAsia" w:hAnsi="Times New Roman" w:cs="Times New Roman"/>
               <w:noProof/>
+              <w:sz w:val="28"/>
+              <w:szCs w:val="28"/>
               <w:lang w:eastAsia="ru-RU"/>
             </w:rPr>
           </w:pPr>
@@ -1458,6 +1570,8 @@
                 <w:rStyle w:val="af"/>
                 <w:rFonts w:ascii="Times New Roman" w:hAnsi="Times New Roman" w:cs="Times New Roman"/>
                 <w:noProof/>
+                <w:sz w:val="28"/>
+                <w:szCs w:val="28"/>
                 <w:lang w:val="en-US"/>
               </w:rPr>
               <w:t>1.</w:t>
@@ -1467,6 +1581,8 @@
                 <w:rStyle w:val="af"/>
                 <w:rFonts w:ascii="Times New Roman" w:hAnsi="Times New Roman" w:cs="Times New Roman"/>
                 <w:noProof/>
+                <w:sz w:val="28"/>
+                <w:szCs w:val="28"/>
               </w:rPr>
               <w:t>6</w:t>
             </w:r>
@@ -1475,6 +1591,8 @@
                 <w:rStyle w:val="af"/>
                 <w:rFonts w:ascii="Times New Roman" w:hAnsi="Times New Roman" w:cs="Times New Roman"/>
                 <w:noProof/>
+                <w:sz w:val="28"/>
+                <w:szCs w:val="28"/>
                 <w:lang w:val="en-US"/>
               </w:rPr>
               <w:t xml:space="preserve"> </w:t>
@@ -1484,6 +1602,8 @@
                 <w:rStyle w:val="af"/>
                 <w:rFonts w:ascii="Times New Roman" w:hAnsi="Times New Roman" w:cs="Times New Roman"/>
                 <w:noProof/>
+                <w:sz w:val="28"/>
+                <w:szCs w:val="28"/>
               </w:rPr>
               <w:t>Модульные тесты</w:t>
             </w:r>
@@ -1492,6 +1612,8 @@
                 <w:rFonts w:ascii="Times New Roman" w:hAnsi="Times New Roman" w:cs="Times New Roman"/>
                 <w:noProof/>
                 <w:webHidden/>
+                <w:sz w:val="28"/>
+                <w:szCs w:val="28"/>
               </w:rPr>
               <w:tab/>
             </w:r>
@@ -1500,6 +1622,8 @@
                 <w:rFonts w:ascii="Times New Roman" w:hAnsi="Times New Roman" w:cs="Times New Roman"/>
                 <w:noProof/>
                 <w:webHidden/>
+                <w:sz w:val="28"/>
+                <w:szCs w:val="28"/>
               </w:rPr>
               <w:fldChar w:fldCharType="begin"/>
             </w:r>
@@ -1508,6 +1632,8 @@
                 <w:rFonts w:ascii="Times New Roman" w:hAnsi="Times New Roman" w:cs="Times New Roman"/>
                 <w:noProof/>
                 <w:webHidden/>
+                <w:sz w:val="28"/>
+                <w:szCs w:val="28"/>
               </w:rPr>
               <w:instrText xml:space="preserve"> PAGEREF _Toc212401690 \h </w:instrText>
             </w:r>
@@ -1516,6 +1642,8 @@
                 <w:rFonts w:ascii="Times New Roman" w:hAnsi="Times New Roman" w:cs="Times New Roman"/>
                 <w:noProof/>
                 <w:webHidden/>
+                <w:sz w:val="28"/>
+                <w:szCs w:val="28"/>
               </w:rPr>
             </w:r>
             <w:r>
@@ -1523,6 +1651,8 @@
                 <w:rFonts w:ascii="Times New Roman" w:hAnsi="Times New Roman" w:cs="Times New Roman"/>
                 <w:noProof/>
                 <w:webHidden/>
+                <w:sz w:val="28"/>
+                <w:szCs w:val="28"/>
               </w:rPr>
               <w:fldChar w:fldCharType="separate"/>
             </w:r>
@@ -1531,6 +1661,8 @@
                 <w:rFonts w:ascii="Times New Roman" w:hAnsi="Times New Roman" w:cs="Times New Roman"/>
                 <w:noProof/>
                 <w:webHidden/>
+                <w:sz w:val="28"/>
+                <w:szCs w:val="28"/>
               </w:rPr>
               <w:t>5</w:t>
             </w:r>
@@ -1539,6 +1671,8 @@
                 <w:rFonts w:ascii="Times New Roman" w:hAnsi="Times New Roman" w:cs="Times New Roman"/>
                 <w:noProof/>
                 <w:webHidden/>
+                <w:sz w:val="28"/>
+                <w:szCs w:val="28"/>
               </w:rPr>
               <w:fldChar w:fldCharType="end"/>
             </w:r>
@@ -1550,9 +1684,12 @@
             <w:tabs>
               <w:tab w:val="right" w:leader="dot" w:pos="9345"/>
             </w:tabs>
+            <w:spacing w:line="26" w:lineRule="atLeast"/>
             <w:rPr>
               <w:rFonts w:ascii="Times New Roman" w:eastAsiaTheme="minorEastAsia" w:hAnsi="Times New Roman" w:cs="Times New Roman"/>
               <w:noProof/>
+              <w:sz w:val="28"/>
+              <w:szCs w:val="28"/>
               <w:lang w:eastAsia="ru-RU"/>
             </w:rPr>
           </w:pPr>
@@ -1562,14 +1699,38 @@
                 <w:rStyle w:val="af"/>
                 <w:rFonts w:ascii="Times New Roman" w:hAnsi="Times New Roman" w:cs="Times New Roman"/>
                 <w:noProof/>
-              </w:rPr>
-              <w:t>1.7 Выводы</w:t>
+                <w:sz w:val="28"/>
+                <w:szCs w:val="28"/>
+              </w:rPr>
+              <w:t>1.7 Выв</w:t>
+            </w:r>
+            <w:r>
+              <w:rPr>
+                <w:rStyle w:val="af"/>
+                <w:rFonts w:ascii="Times New Roman" w:hAnsi="Times New Roman" w:cs="Times New Roman"/>
+                <w:noProof/>
+                <w:sz w:val="28"/>
+                <w:szCs w:val="28"/>
+              </w:rPr>
+              <w:t>о</w:t>
+            </w:r>
+            <w:r>
+              <w:rPr>
+                <w:rStyle w:val="af"/>
+                <w:rFonts w:ascii="Times New Roman" w:hAnsi="Times New Roman" w:cs="Times New Roman"/>
+                <w:noProof/>
+                <w:sz w:val="28"/>
+                <w:szCs w:val="28"/>
+              </w:rPr>
+              <w:t>ды</w:t>
             </w:r>
             <w:r>
               <w:rPr>
                 <w:rFonts w:ascii="Times New Roman" w:hAnsi="Times New Roman" w:cs="Times New Roman"/>
                 <w:noProof/>
                 <w:webHidden/>
+                <w:sz w:val="28"/>
+                <w:szCs w:val="28"/>
               </w:rPr>
               <w:tab/>
             </w:r>
@@ -1578,6 +1739,8 @@
                 <w:rFonts w:ascii="Times New Roman" w:hAnsi="Times New Roman" w:cs="Times New Roman"/>
                 <w:noProof/>
                 <w:webHidden/>
+                <w:sz w:val="28"/>
+                <w:szCs w:val="28"/>
               </w:rPr>
               <w:fldChar w:fldCharType="begin"/>
             </w:r>
@@ -1586,6 +1749,8 @@
                 <w:rFonts w:ascii="Times New Roman" w:hAnsi="Times New Roman" w:cs="Times New Roman"/>
                 <w:noProof/>
                 <w:webHidden/>
+                <w:sz w:val="28"/>
+                <w:szCs w:val="28"/>
               </w:rPr>
               <w:instrText xml:space="preserve"> PAGEREF _Toc212401691 \h </w:instrText>
             </w:r>
@@ -1594,6 +1759,8 @@
                 <w:rFonts w:ascii="Times New Roman" w:hAnsi="Times New Roman" w:cs="Times New Roman"/>
                 <w:noProof/>
                 <w:webHidden/>
+                <w:sz w:val="28"/>
+                <w:szCs w:val="28"/>
               </w:rPr>
             </w:r>
             <w:r>
@@ -1601,6 +1768,8 @@
                 <w:rFonts w:ascii="Times New Roman" w:hAnsi="Times New Roman" w:cs="Times New Roman"/>
                 <w:noProof/>
                 <w:webHidden/>
+                <w:sz w:val="28"/>
+                <w:szCs w:val="28"/>
               </w:rPr>
               <w:fldChar w:fldCharType="separate"/>
             </w:r>
@@ -1609,6 +1778,8 @@
                 <w:rFonts w:ascii="Times New Roman" w:hAnsi="Times New Roman" w:cs="Times New Roman"/>
                 <w:noProof/>
                 <w:webHidden/>
+                <w:sz w:val="28"/>
+                <w:szCs w:val="28"/>
               </w:rPr>
               <w:t>5</w:t>
             </w:r>
@@ -1617,6 +1788,8 @@
                 <w:rFonts w:ascii="Times New Roman" w:hAnsi="Times New Roman" w:cs="Times New Roman"/>
                 <w:noProof/>
                 <w:webHidden/>
+                <w:sz w:val="28"/>
+                <w:szCs w:val="28"/>
               </w:rPr>
               <w:fldChar w:fldCharType="end"/>
             </w:r>
@@ -1635,6 +1808,8 @@
               <w:b/>
               <w:bCs/>
               <w:noProof/>
+              <w:sz w:val="28"/>
+              <w:szCs w:val="28"/>
             </w:rPr>
             <w:fldChar w:fldCharType="end"/>
           </w:r>
@@ -1761,11 +1936,6 @@
     </w:p>
     <w:p>
       <w:pPr>
-        <w:spacing w:line="26" w:lineRule="atLeast"/>
-      </w:pPr>
-    </w:p>
-    <w:p>
-      <w:pPr>
         <w:pStyle w:val="1"/>
         <w:spacing w:line="26" w:lineRule="atLeast"/>
         <w:ind w:firstLine="709"/>
@@ -1787,7 +1957,7 @@
       <w:pPr>
         <w:pStyle w:val="a3"/>
         <w:spacing w:line="26" w:lineRule="atLeast"/>
-        <w:ind w:left="426" w:firstLine="306"/>
+        <w:ind w:left="425" w:firstLine="306"/>
       </w:pPr>
       <w:r>
         <w:t>Изучить работу алгоритма сортировки расческой</w:t>
@@ -1854,6 +2024,7 @@
     </w:p>
     <w:p>
       <w:pPr>
+        <w:spacing w:line="26" w:lineRule="atLeast"/>
         <w:jc w:val="both"/>
         <w:rPr>
           <w:rFonts w:ascii="Times New Roman" w:hAnsi="Times New Roman" w:cs="Times New Roman"/>
@@ -1920,6 +2091,7 @@
         </w:rPr>
         <w:t xml:space="preserve">), лучший – </w:t>
       </w:r>
+      <w:proofErr w:type="gramStart"/>
       <w:r>
         <w:rPr>
           <w:rFonts w:ascii="Times New Roman" w:hAnsi="Times New Roman" w:cs="Times New Roman"/>
@@ -1937,6 +2109,7 @@
         </w:rPr>
         <w:t>(</w:t>
       </w:r>
+      <w:proofErr w:type="gramEnd"/>
       <w:r>
         <w:rPr>
           <w:rFonts w:ascii="Times New Roman" w:hAnsi="Times New Roman" w:cs="Times New Roman"/>
@@ -1954,6 +2127,7 @@
         </w:rPr>
         <w:t xml:space="preserve"> * </w:t>
       </w:r>
+      <w:proofErr w:type="spellStart"/>
       <w:r>
         <w:rPr>
           <w:rFonts w:ascii="Times New Roman" w:hAnsi="Times New Roman" w:cs="Times New Roman"/>
@@ -1963,6 +2137,7 @@
         </w:rPr>
         <w:t>logn</w:t>
       </w:r>
+      <w:proofErr w:type="spellEnd"/>
       <w:r>
         <w:rPr>
           <w:rFonts w:ascii="Times New Roman" w:hAnsi="Times New Roman" w:cs="Times New Roman"/>
@@ -2092,6 +2267,7 @@
         </w:rPr>
         <w:t xml:space="preserve"> </w:t>
       </w:r>
+      <w:proofErr w:type="gramStart"/>
       <w:r>
         <w:rPr>
           <w:rFonts w:ascii="Times New Roman" w:hAnsi="Times New Roman" w:cs="Times New Roman"/>
@@ -2109,6 +2285,7 @@
         </w:rPr>
         <w:t>(</w:t>
       </w:r>
+      <w:proofErr w:type="gramEnd"/>
       <w:r>
         <w:rPr>
           <w:rFonts w:ascii="Times New Roman" w:hAnsi="Times New Roman" w:cs="Times New Roman"/>
@@ -2242,6 +2419,7 @@
         </w:rPr>
         <w:t xml:space="preserve">значит </w:t>
       </w:r>
+      <w:proofErr w:type="gramStart"/>
       <w:r>
         <w:rPr>
           <w:rFonts w:ascii="Times New Roman" w:hAnsi="Times New Roman" w:cs="Times New Roman"/>
@@ -2259,6 +2437,7 @@
         </w:rPr>
         <w:t>(</w:t>
       </w:r>
+      <w:proofErr w:type="gramEnd"/>
       <w:r>
         <w:rPr>
           <w:rFonts w:ascii="Times New Roman" w:hAnsi="Times New Roman" w:cs="Times New Roman"/>
@@ -2276,6 +2455,7 @@
         </w:rPr>
         <w:t xml:space="preserve"> * </w:t>
       </w:r>
+      <w:proofErr w:type="spellStart"/>
       <w:r>
         <w:rPr>
           <w:rFonts w:ascii="Times New Roman" w:hAnsi="Times New Roman" w:cs="Times New Roman"/>
@@ -2285,6 +2465,7 @@
         </w:rPr>
         <w:t>logn</w:t>
       </w:r>
+      <w:proofErr w:type="spellEnd"/>
       <w:r>
         <w:rPr>
           <w:rFonts w:ascii="Times New Roman" w:hAnsi="Times New Roman" w:cs="Times New Roman"/>
@@ -2327,6 +2508,7 @@
         </w:rPr>
         <w:t xml:space="preserve"> * </w:t>
       </w:r>
+      <w:proofErr w:type="spellStart"/>
       <w:r>
         <w:rPr>
           <w:rFonts w:ascii="Times New Roman" w:hAnsi="Times New Roman" w:cs="Times New Roman"/>
@@ -2336,6 +2518,7 @@
         </w:rPr>
         <w:t>logn</w:t>
       </w:r>
+      <w:proofErr w:type="spellEnd"/>
       <w:r>
         <w:rPr>
           <w:rFonts w:ascii="Times New Roman" w:hAnsi="Times New Roman" w:cs="Times New Roman"/>
@@ -2392,6 +2575,7 @@
         </w:rPr>
         <w:t xml:space="preserve">, где </w:t>
       </w:r>
+      <w:proofErr w:type="spellStart"/>
       <w:r>
         <w:rPr>
           <w:szCs w:val="28"/>
@@ -2399,6 +2583,7 @@
         </w:rPr>
         <w:t>Arr</w:t>
       </w:r>
+      <w:proofErr w:type="spellEnd"/>
       <w:r>
         <w:rPr>
           <w:szCs w:val="28"/>
@@ -2442,6 +2627,7 @@
         </w:rPr>
         <w:t xml:space="preserve"> – некоторый коэффициент при выборе элементов массива для их расчесывания, </w:t>
       </w:r>
+      <w:proofErr w:type="spellStart"/>
       <w:r>
         <w:rPr>
           <w:rFonts w:cs="Times New Roman"/>
@@ -2450,6 +2636,7 @@
         </w:rPr>
         <w:t>GapFactor</w:t>
       </w:r>
+      <w:proofErr w:type="spellEnd"/>
       <w:r>
         <w:rPr>
           <w:rFonts w:cs="Times New Roman"/>
@@ -2573,6 +2760,7 @@
     </w:p>
     <w:p>
       <w:pPr>
+        <w:spacing w:line="26" w:lineRule="atLeast"/>
         <w:rPr>
           <w:rFonts w:ascii="Times New Roman" w:hAnsi="Times New Roman" w:cs="Times New Roman"/>
           <w:sz w:val="28"/>
@@ -2593,11 +2781,12 @@
     </w:p>
     <w:p>
       <w:pPr>
+        <w:spacing w:line="26" w:lineRule="atLeast"/>
         <w:jc w:val="center"/>
         <w:rPr>
-          <w:rFonts w:cs="Times New Roman"/>
-          <w:sz w:val="24"/>
-          <w:szCs w:val="24"/>
+          <w:rFonts w:ascii="Times New Roman" w:hAnsi="Times New Roman" w:cs="Times New Roman"/>
+          <w:sz w:val="28"/>
+          <w:szCs w:val="28"/>
         </w:rPr>
       </w:pPr>
       <w:r>
@@ -2606,13 +2795,12 @@
           <w:noProof/>
           <w:sz w:val="28"/>
           <w:szCs w:val="28"/>
-          <w:lang w:val="en-US"/>
         </w:rPr>
         <w:drawing>
-          <wp:inline distT="0" distB="0" distL="0" distR="0" wp14:anchorId="3920109B" wp14:editId="2F0867C4">
-            <wp:extent cx="5591433" cy="2216839"/>
-            <wp:effectExtent l="0" t="0" r="9525" b="0"/>
-            <wp:docPr id="2" name="Рисунок 2"/>
+          <wp:inline distT="0" distB="0" distL="0" distR="0" wp14:anchorId="7357890F" wp14:editId="5B011C95">
+            <wp:extent cx="5935980" cy="2324100"/>
+            <wp:effectExtent l="0" t="0" r="7620" b="0"/>
+            <wp:docPr id="10" name="Рисунок 10"/>
             <wp:cNvGraphicFramePr>
               <a:graphicFrameLocks xmlns:a="http://schemas.openxmlformats.org/drawingml/2006/main" noChangeAspect="1"/>
             </wp:cNvGraphicFramePr>
@@ -2641,7 +2829,7 @@
                   <pic:spPr bwMode="auto">
                     <a:xfrm>
                       <a:off x="0" y="0"/>
-                      <a:ext cx="5600165" cy="2220301"/>
+                      <a:ext cx="5935980" cy="2324100"/>
                     </a:xfrm>
                     <a:prstGeom prst="rect">
                       <a:avLst/>
@@ -2659,18 +2847,11 @@
       </w:r>
       <w:r>
         <w:rPr>
+          <w:rFonts w:ascii="Times New Roman" w:hAnsi="Times New Roman" w:cs="Times New Roman"/>
           <w:sz w:val="24"/>
           <w:szCs w:val="24"/>
         </w:rPr>
-        <w:t xml:space="preserve">Рисунок 2 </w:t>
-      </w:r>
-      <w:r>
-        <w:rPr>
-          <w:rFonts w:cs="Times New Roman"/>
-          <w:sz w:val="24"/>
-          <w:szCs w:val="24"/>
-        </w:rPr>
-        <w:t>– Загрузка массива из консоли</w:t>
+        <w:t>Рисунок 2 – Загрузка массива из консоли</w:t>
       </w:r>
     </w:p>
     <w:p>
@@ -2680,21 +2861,20 @@
           <w:rFonts w:ascii="Times New Roman" w:hAnsi="Times New Roman" w:cs="Times New Roman"/>
           <w:sz w:val="28"/>
           <w:szCs w:val="28"/>
-          <w:lang w:val="en-US"/>
-        </w:rPr>
-      </w:pPr>
-      <w:r>
-        <w:rPr>
-          <w:rFonts w:cs="Times New Roman"/>
+        </w:rPr>
+      </w:pPr>
+      <w:r>
+        <w:rPr>
+          <w:rFonts w:ascii="Times New Roman" w:hAnsi="Times New Roman" w:cs="Times New Roman"/>
           <w:noProof/>
-          <w:sz w:val="24"/>
-          <w:szCs w:val="24"/>
+          <w:sz w:val="28"/>
+          <w:szCs w:val="28"/>
         </w:rPr>
         <w:drawing>
-          <wp:inline distT="0" distB="0" distL="0" distR="0" wp14:anchorId="2C2A0B00" wp14:editId="60BDA876">
-            <wp:extent cx="3663950" cy="951230"/>
-            <wp:effectExtent l="0" t="0" r="0" b="1270"/>
-            <wp:docPr id="4" name="Рисунок 4"/>
+          <wp:inline distT="0" distB="0" distL="0" distR="0" wp14:anchorId="4B4E2971" wp14:editId="7745D317">
+            <wp:extent cx="3489960" cy="929640"/>
+            <wp:effectExtent l="0" t="0" r="0" b="3810"/>
+            <wp:docPr id="11" name="Рисунок 11"/>
             <wp:cNvGraphicFramePr>
               <a:graphicFrameLocks xmlns:a="http://schemas.openxmlformats.org/drawingml/2006/main" noChangeAspect="1"/>
             </wp:cNvGraphicFramePr>
@@ -2723,7 +2903,7 @@
                   <pic:spPr bwMode="auto">
                     <a:xfrm>
                       <a:off x="0" y="0"/>
-                      <a:ext cx="3663950" cy="951230"/>
+                      <a:ext cx="3489960" cy="929640"/>
                     </a:xfrm>
                     <a:prstGeom prst="rect">
                       <a:avLst/>
@@ -2753,17 +2933,23 @@
       </w:pPr>
       <w:r>
         <w:rPr>
-          <w:sz w:val="24"/>
-        </w:rPr>
-        <w:t xml:space="preserve">Рисунок 3 </w:t>
-      </w:r>
-      <w:r>
-        <w:rPr>
           <w:rFonts w:cs="Times New Roman"/>
           <w:sz w:val="24"/>
         </w:rPr>
-        <w:t>– Сортировка массива, загруженного из консоли</w:t>
-      </w:r>
+        <w:t>Рисунок 3 – Сортировка массива, загруженного из консоли</w:t>
+      </w:r>
+    </w:p>
+    <w:p>
+      <w:pPr>
+        <w:pStyle w:val="a3"/>
+        <w:spacing w:line="26" w:lineRule="atLeast"/>
+        <w:ind w:left="1157" w:hanging="448"/>
+        <w:jc w:val="center"/>
+        <w:rPr>
+          <w:rFonts w:cs="Times New Roman"/>
+          <w:sz w:val="24"/>
+        </w:rPr>
+      </w:pPr>
     </w:p>
     <w:p>
       <w:pPr>
@@ -2783,10 +2969,10 @@
           <w:sz w:val="24"/>
         </w:rPr>
         <w:drawing>
-          <wp:inline distT="0" distB="0" distL="0" distR="0" wp14:anchorId="2790272C" wp14:editId="72A1B307">
-            <wp:extent cx="5937250" cy="1124585"/>
-            <wp:effectExtent l="0" t="0" r="6350" b="0"/>
-            <wp:docPr id="5" name="Рисунок 5"/>
+          <wp:inline distT="0" distB="0" distL="0" distR="0" wp14:anchorId="2FB73492" wp14:editId="549788D5">
+            <wp:extent cx="4046220" cy="1226820"/>
+            <wp:effectExtent l="0" t="0" r="0" b="0"/>
+            <wp:docPr id="12" name="Рисунок 12"/>
             <wp:cNvGraphicFramePr>
               <a:graphicFrameLocks xmlns:a="http://schemas.openxmlformats.org/drawingml/2006/main" noChangeAspect="1"/>
             </wp:cNvGraphicFramePr>
@@ -2815,7 +3001,7 @@
                   <pic:spPr bwMode="auto">
                     <a:xfrm>
                       <a:off x="0" y="0"/>
-                      <a:ext cx="5937250" cy="1124585"/>
+                      <a:ext cx="4046220" cy="1226820"/>
                     </a:xfrm>
                     <a:prstGeom prst="rect">
                       <a:avLst/>
@@ -2845,17 +3031,23 @@
       </w:pPr>
       <w:r>
         <w:rPr>
-          <w:sz w:val="24"/>
-        </w:rPr>
-        <w:t xml:space="preserve">Рисунок 4 </w:t>
-      </w:r>
-      <w:r>
-        <w:rPr>
           <w:rFonts w:cs="Times New Roman"/>
           <w:sz w:val="24"/>
         </w:rPr>
-        <w:t>– Загрузка отсортированного массива в файл</w:t>
-      </w:r>
+        <w:t>Рисунок 4 – Загрузка отсортированного массива в файл</w:t>
+      </w:r>
+    </w:p>
+    <w:p>
+      <w:pPr>
+        <w:pStyle w:val="a3"/>
+        <w:spacing w:line="26" w:lineRule="atLeast"/>
+        <w:ind w:left="1157" w:hanging="448"/>
+        <w:jc w:val="center"/>
+        <w:rPr>
+          <w:rFonts w:cs="Times New Roman"/>
+          <w:sz w:val="24"/>
+        </w:rPr>
+      </w:pPr>
     </w:p>
     <w:p>
       <w:pPr>
@@ -2875,10 +3067,10 @@
           <w:sz w:val="24"/>
         </w:rPr>
         <w:drawing>
-          <wp:inline distT="0" distB="0" distL="0" distR="0" wp14:anchorId="08EEF6BA" wp14:editId="7A00C5CC">
-            <wp:extent cx="5937250" cy="803275"/>
-            <wp:effectExtent l="0" t="0" r="6350" b="0"/>
-            <wp:docPr id="6" name="Рисунок 6"/>
+          <wp:inline distT="0" distB="0" distL="0" distR="0" wp14:anchorId="29816A92" wp14:editId="64E21AC9">
+            <wp:extent cx="4594860" cy="906780"/>
+            <wp:effectExtent l="0" t="0" r="0" b="7620"/>
+            <wp:docPr id="15" name="Рисунок 15"/>
             <wp:cNvGraphicFramePr>
               <a:graphicFrameLocks xmlns:a="http://schemas.openxmlformats.org/drawingml/2006/main" noChangeAspect="1"/>
             </wp:cNvGraphicFramePr>
@@ -2886,7 +3078,7 @@
               <a:graphicData uri="http://schemas.openxmlformats.org/drawingml/2006/picture">
                 <pic:pic xmlns:pic="http://schemas.openxmlformats.org/drawingml/2006/picture">
                   <pic:nvPicPr>
-                    <pic:cNvPr id="0" name="Picture 4"/>
+                    <pic:cNvPr id="0" name="Picture 6"/>
                     <pic:cNvPicPr>
                       <a:picLocks noChangeAspect="1" noChangeArrowheads="1"/>
                     </pic:cNvPicPr>
@@ -2907,7 +3099,7 @@
                   <pic:spPr bwMode="auto">
                     <a:xfrm>
                       <a:off x="0" y="0"/>
-                      <a:ext cx="5937250" cy="803275"/>
+                      <a:ext cx="4594860" cy="906780"/>
                     </a:xfrm>
                     <a:prstGeom prst="rect">
                       <a:avLst/>
@@ -2964,6 +3156,18 @@
           <w:lang w:val="en-US"/>
         </w:rPr>
       </w:pPr>
+    </w:p>
+    <w:p>
+      <w:pPr>
+        <w:pStyle w:val="a3"/>
+        <w:spacing w:line="26" w:lineRule="atLeast"/>
+        <w:ind w:left="1157" w:hanging="448"/>
+        <w:jc w:val="center"/>
+        <w:rPr>
+          <w:rFonts w:cs="Times New Roman"/>
+          <w:sz w:val="24"/>
+        </w:rPr>
+      </w:pPr>
       <w:r>
         <w:rPr>
           <w:rFonts w:cs="Times New Roman"/>
@@ -2972,10 +3176,10 @@
           <w:lang w:val="en-US"/>
         </w:rPr>
         <w:drawing>
-          <wp:inline distT="0" distB="0" distL="0" distR="0" wp14:anchorId="40124F4B" wp14:editId="78A389B7">
-            <wp:extent cx="4596765" cy="2211705"/>
-            <wp:effectExtent l="0" t="0" r="0" b="0"/>
-            <wp:docPr id="8" name="Рисунок 8"/>
+          <wp:inline distT="0" distB="0" distL="0" distR="0" wp14:anchorId="24B6018B" wp14:editId="66373F43">
+            <wp:extent cx="4617720" cy="1158240"/>
+            <wp:effectExtent l="0" t="0" r="0" b="3810"/>
+            <wp:docPr id="13" name="Рисунок 13"/>
             <wp:cNvGraphicFramePr>
               <a:graphicFrameLocks xmlns:a="http://schemas.openxmlformats.org/drawingml/2006/main" noChangeAspect="1"/>
             </wp:cNvGraphicFramePr>
@@ -2983,7 +3187,7 @@
               <a:graphicData uri="http://schemas.openxmlformats.org/drawingml/2006/picture">
                 <pic:pic xmlns:pic="http://schemas.openxmlformats.org/drawingml/2006/picture">
                   <pic:nvPicPr>
-                    <pic:cNvPr id="0" name="Picture 6"/>
+                    <pic:cNvPr id="0" name="Picture 4"/>
                     <pic:cNvPicPr>
                       <a:picLocks noChangeAspect="1" noChangeArrowheads="1"/>
                     </pic:cNvPicPr>
@@ -3004,7 +3208,7 @@
                   <pic:spPr bwMode="auto">
                     <a:xfrm>
                       <a:off x="0" y="0"/>
-                      <a:ext cx="4596765" cy="2211705"/>
+                      <a:ext cx="4617720" cy="1158240"/>
                     </a:xfrm>
                     <a:prstGeom prst="rect">
                       <a:avLst/>
@@ -3059,10 +3263,10 @@
         </w:rPr>
         <w:lastRenderedPageBreak/>
         <w:drawing>
-          <wp:inline distT="0" distB="0" distL="0" distR="0" wp14:anchorId="74B79F2E" wp14:editId="16764ED5">
-            <wp:extent cx="3682365" cy="951230"/>
-            <wp:effectExtent l="0" t="0" r="0" b="1270"/>
-            <wp:docPr id="9" name="Рисунок 9"/>
+          <wp:inline distT="0" distB="0" distL="0" distR="0" wp14:anchorId="44945CED" wp14:editId="67E7F300">
+            <wp:extent cx="3627120" cy="990600"/>
+            <wp:effectExtent l="0" t="0" r="0" b="0"/>
+            <wp:docPr id="14" name="Рисунок 14"/>
             <wp:cNvGraphicFramePr>
               <a:graphicFrameLocks xmlns:a="http://schemas.openxmlformats.org/drawingml/2006/main" noChangeAspect="1"/>
             </wp:cNvGraphicFramePr>
@@ -3070,7 +3274,7 @@
               <a:graphicData uri="http://schemas.openxmlformats.org/drawingml/2006/picture">
                 <pic:pic xmlns:pic="http://schemas.openxmlformats.org/drawingml/2006/picture">
                   <pic:nvPicPr>
-                    <pic:cNvPr id="0" name="Picture 7"/>
+                    <pic:cNvPr id="0" name="Picture 5"/>
                     <pic:cNvPicPr>
                       <a:picLocks noChangeAspect="1" noChangeArrowheads="1"/>
                     </pic:cNvPicPr>
@@ -3091,7 +3295,7 @@
                   <pic:spPr bwMode="auto">
                     <a:xfrm>
                       <a:off x="0" y="0"/>
-                      <a:ext cx="3682365" cy="951230"/>
+                      <a:ext cx="3627120" cy="990600"/>
                     </a:xfrm>
                     <a:prstGeom prst="rect">
                       <a:avLst/>
@@ -3121,16 +3325,10 @@
       </w:pPr>
       <w:r>
         <w:rPr>
-          <w:sz w:val="24"/>
-        </w:rPr>
-        <w:t xml:space="preserve">Рисунок 7 </w:t>
-      </w:r>
-      <w:r>
-        <w:rPr>
           <w:rFonts w:cs="Times New Roman"/>
           <w:sz w:val="24"/>
         </w:rPr>
-        <w:t>– Сортировка массива, загруженного из файла</w:t>
+        <w:t>Рисунок 7 – Сортировка массива, загруженного из файла</w:t>
       </w:r>
     </w:p>
     <w:p>
@@ -3293,6 +3491,7 @@
     </w:p>
     <w:p>
       <w:pPr>
+        <w:spacing w:line="26" w:lineRule="atLeast"/>
         <w:rPr>
           <w:rFonts w:ascii="Times New Roman" w:hAnsi="Times New Roman" w:cs="Times New Roman"/>
           <w:sz w:val="28"/>
@@ -3351,6 +3550,38 @@
 
 <file path=word/footer1.xml><?xml version="1.0" encoding="utf-8"?>
 <w:ftr xmlns:wpc="http://schemas.microsoft.com/office/word/2010/wordprocessingCanvas" xmlns:cx="http://schemas.microsoft.com/office/drawing/2014/chartex" xmlns:cx1="http://schemas.microsoft.com/office/drawing/2015/9/8/chartex" xmlns:cx2="http://schemas.microsoft.com/office/drawing/2015/10/21/chartex" xmlns:cx3="http://schemas.microsoft.com/office/drawing/2016/5/9/chartex" xmlns:cx4="http://schemas.microsoft.com/office/drawing/2016/5/10/chartex" xmlns:cx5="http://schemas.microsoft.com/office/drawing/2016/5/11/chartex" xmlns:cx6="http://schemas.microsoft.com/office/drawing/2016/5/12/chartex" xmlns:cx7="http://schemas.microsoft.com/office/drawing/2016/5/13/chartex" xmlns:cx8="http://schemas.microsoft.com/office/drawing/2016/5/14/chartex" xmlns:mc="http://schemas.openxmlformats.org/markup-compatibility/2006" xmlns:aink="http://schemas.microsoft.com/office/drawing/2016/ink" xmlns:am3d="http://schemas.microsoft.com/office/drawing/2017/model3d" xmlns:o="urn:schemas-microsoft-com:office:office" xmlns:r="http://schemas.openxmlformats.org/officeDocument/2006/relationships" xmlns:m="http://schemas.openxmlformats.org/officeDocument/2006/math" xmlns:v="urn:schemas-microsoft-com:vml" xmlns:wp14="http://schemas.microsoft.com/office/word/2010/wordprocessingDrawing" xmlns:wp="http://schemas.openxmlformats.org/drawingml/2006/wordprocessingDrawing" xmlns:w10="urn:schemas-microsoft-com:office:word" xmlns:w="http://schemas.openxmlformats.org/wordprocessingml/2006/main" xmlns:w14="http://schemas.microsoft.com/office/word/2010/wordml" xmlns:w15="http://schemas.microsoft.com/office/word/2012/wordml" xmlns:w16cex="http://schemas.microsoft.com/office/word/2018/wordml/cex" xmlns:w16cid="http://schemas.microsoft.com/office/word/2016/wordml/cid" xmlns:w16="http://schemas.microsoft.com/office/word/2018/wordml" xmlns:w16sdtdh="http://schemas.microsoft.com/office/word/2020/wordml/sdtdatahash" xmlns:w16se="http://schemas.microsoft.com/office/word/2015/wordml/symex" xmlns:wpg="http://schemas.microsoft.com/office/word/2010/wordprocessingGroup" xmlns:wpi="http://schemas.microsoft.com/office/word/2010/wordprocessingInk" xmlns:wne="http://schemas.microsoft.com/office/word/2006/wordml" xmlns:wps="http://schemas.microsoft.com/office/word/2010/wordprocessingShape" mc:Ignorable="w14 w15 w16se w16cid w16 w16cex w16sdtdh wp14">
+  <w:sdt>
+    <w:sdtPr>
+      <w:id w:val="128452114"/>
+      <w:docPartObj>
+        <w:docPartGallery w:val="Page Numbers (Bottom of Page)"/>
+        <w:docPartUnique/>
+      </w:docPartObj>
+    </w:sdtPr>
+    <w:sdtContent>
+      <w:p>
+        <w:pPr>
+          <w:pStyle w:val="ab"/>
+          <w:jc w:val="center"/>
+        </w:pPr>
+        <w:r>
+          <w:fldChar w:fldCharType="begin"/>
+        </w:r>
+        <w:r>
+          <w:instrText>PAGE   \* MERGEFORMAT</w:instrText>
+        </w:r>
+        <w:r>
+          <w:fldChar w:fldCharType="separate"/>
+        </w:r>
+        <w:r>
+          <w:t>2</w:t>
+        </w:r>
+        <w:r>
+          <w:fldChar w:fldCharType="end"/>
+        </w:r>
+      </w:p>
+    </w:sdtContent>
+  </w:sdt>
   <w:p>
     <w:pPr>
       <w:pStyle w:val="ab"/>

--- a/2 Задание.docx
+++ b/2 Задание.docx
@@ -79,8 +79,14 @@
         <w:pStyle w:val="a6"/>
         <w:spacing w:line="26" w:lineRule="atLeast"/>
         <w:ind w:right="-2"/>
-      </w:pPr>
-      <w:r>
+        <w:rPr>
+          <w:szCs w:val="28"/>
+        </w:rPr>
+      </w:pPr>
+      <w:r>
+        <w:rPr>
+          <w:szCs w:val="28"/>
+        </w:rPr>
         <w:t>МИНОБРНАУКИ РОССИИ</w:t>
       </w:r>
     </w:p>
@@ -89,6 +95,9 @@
         <w:pStyle w:val="a6"/>
         <w:spacing w:line="26" w:lineRule="atLeast"/>
         <w:ind w:right="-2"/>
+        <w:rPr>
+          <w:szCs w:val="28"/>
+        </w:rPr>
       </w:pPr>
     </w:p>
     <w:p>
@@ -96,8 +105,14 @@
         <w:pStyle w:val="a6"/>
         <w:spacing w:line="26" w:lineRule="atLeast"/>
         <w:ind w:right="-2"/>
-      </w:pPr>
-      <w:r>
+        <w:rPr>
+          <w:szCs w:val="28"/>
+        </w:rPr>
+      </w:pPr>
+      <w:r>
+        <w:rPr>
+          <w:szCs w:val="28"/>
+        </w:rPr>
         <w:t>федеральное государственное бюджетное образовательное учреждение высшего образования</w:t>
       </w:r>
     </w:p>
@@ -106,8 +121,14 @@
         <w:pStyle w:val="a7"/>
         <w:spacing w:line="26" w:lineRule="atLeast"/>
         <w:ind w:right="-2"/>
-      </w:pPr>
-      <w:r>
+        <w:rPr>
+          <w:szCs w:val="28"/>
+        </w:rPr>
+      </w:pPr>
+      <w:r>
+        <w:rPr>
+          <w:szCs w:val="28"/>
+        </w:rPr>
         <w:t>«Санкт-Петербургский государственный технологический институт (технический университет)»</w:t>
       </w:r>
     </w:p>
@@ -136,11 +157,15 @@
               <w:ind w:right="-2"/>
               <w:rPr>
                 <w:rFonts w:ascii="Times New Roman" w:hAnsi="Times New Roman" w:cs="Times New Roman"/>
+                <w:sz w:val="28"/>
+                <w:szCs w:val="28"/>
               </w:rPr>
             </w:pPr>
             <w:r>
               <w:rPr>
                 <w:rFonts w:ascii="Times New Roman" w:hAnsi="Times New Roman" w:cs="Times New Roman"/>
+                <w:sz w:val="28"/>
+                <w:szCs w:val="28"/>
               </w:rPr>
               <w:t>УГНС</w:t>
             </w:r>
@@ -160,6 +185,8 @@
               <w:rPr>
                 <w:rFonts w:ascii="Times New Roman" w:hAnsi="Times New Roman" w:cs="Times New Roman"/>
                 <w:color w:val="000000"/>
+                <w:sz w:val="28"/>
+                <w:szCs w:val="28"/>
                 <w:lang w:val="en-US"/>
               </w:rPr>
             </w:pPr>
@@ -167,6 +194,8 @@
               <w:rPr>
                 <w:rFonts w:ascii="Times New Roman" w:hAnsi="Times New Roman" w:cs="Times New Roman"/>
                 <w:color w:val="000000"/>
+                <w:sz w:val="28"/>
+                <w:szCs w:val="28"/>
               </w:rPr>
               <w:t>09.0</w:t>
             </w:r>
@@ -174,6 +203,8 @@
               <w:rPr>
                 <w:rFonts w:ascii="Times New Roman" w:hAnsi="Times New Roman" w:cs="Times New Roman"/>
                 <w:color w:val="000000"/>
+                <w:sz w:val="28"/>
+                <w:szCs w:val="28"/>
                 <w:lang w:val="en-US"/>
               </w:rPr>
               <w:t>3</w:t>
@@ -182,6 +213,8 @@
               <w:rPr>
                 <w:rFonts w:ascii="Times New Roman" w:hAnsi="Times New Roman" w:cs="Times New Roman"/>
                 <w:color w:val="000000"/>
+                <w:sz w:val="28"/>
+                <w:szCs w:val="28"/>
               </w:rPr>
               <w:t>.0</w:t>
             </w:r>
@@ -189,6 +222,8 @@
               <w:rPr>
                 <w:rFonts w:ascii="Times New Roman" w:hAnsi="Times New Roman" w:cs="Times New Roman"/>
                 <w:color w:val="000000"/>
+                <w:sz w:val="28"/>
+                <w:szCs w:val="28"/>
                 <w:lang w:val="en-US"/>
               </w:rPr>
               <w:t>1</w:t>
@@ -208,12 +243,16 @@
               <w:rPr>
                 <w:rFonts w:ascii="Times New Roman" w:hAnsi="Times New Roman" w:cs="Times New Roman"/>
                 <w:color w:val="000000"/>
+                <w:sz w:val="28"/>
+                <w:szCs w:val="28"/>
               </w:rPr>
             </w:pPr>
             <w:r>
               <w:rPr>
                 <w:rFonts w:ascii="Times New Roman" w:hAnsi="Times New Roman" w:cs="Times New Roman"/>
                 <w:color w:val="000000"/>
+                <w:sz w:val="28"/>
+                <w:szCs w:val="28"/>
               </w:rPr>
               <w:t>Информатика и вычислительная техника</w:t>
             </w:r>
@@ -236,11 +275,15 @@
               <w:ind w:right="-2"/>
               <w:rPr>
                 <w:rFonts w:ascii="Times New Roman" w:hAnsi="Times New Roman" w:cs="Times New Roman"/>
+                <w:sz w:val="28"/>
+                <w:szCs w:val="28"/>
               </w:rPr>
             </w:pPr>
             <w:r>
               <w:rPr>
                 <w:rFonts w:ascii="Times New Roman" w:hAnsi="Times New Roman" w:cs="Times New Roman"/>
+                <w:sz w:val="28"/>
+                <w:szCs w:val="28"/>
               </w:rPr>
               <w:t>Направление подготовки</w:t>
             </w:r>
@@ -260,6 +303,8 @@
               <w:rPr>
                 <w:rFonts w:ascii="Times New Roman" w:hAnsi="Times New Roman" w:cs="Times New Roman"/>
                 <w:color w:val="000000"/>
+                <w:sz w:val="28"/>
+                <w:szCs w:val="28"/>
                 <w:lang w:val="en-US"/>
               </w:rPr>
             </w:pPr>
@@ -267,6 +312,8 @@
               <w:rPr>
                 <w:rFonts w:ascii="Times New Roman" w:hAnsi="Times New Roman" w:cs="Times New Roman"/>
                 <w:color w:val="000000"/>
+                <w:sz w:val="28"/>
+                <w:szCs w:val="28"/>
               </w:rPr>
               <w:t>09.</w:t>
             </w:r>
@@ -274,6 +321,8 @@
               <w:rPr>
                 <w:rFonts w:ascii="Times New Roman" w:hAnsi="Times New Roman" w:cs="Times New Roman"/>
                 <w:color w:val="000000"/>
+                <w:sz w:val="28"/>
+                <w:szCs w:val="28"/>
                 <w:lang w:val="en-US"/>
               </w:rPr>
               <w:t>03</w:t>
@@ -282,6 +331,8 @@
               <w:rPr>
                 <w:rFonts w:ascii="Times New Roman" w:hAnsi="Times New Roman" w:cs="Times New Roman"/>
                 <w:color w:val="000000"/>
+                <w:sz w:val="28"/>
+                <w:szCs w:val="28"/>
               </w:rPr>
               <w:t>.</w:t>
             </w:r>
@@ -289,6 +340,8 @@
               <w:rPr>
                 <w:rFonts w:ascii="Times New Roman" w:hAnsi="Times New Roman" w:cs="Times New Roman"/>
                 <w:color w:val="000000"/>
+                <w:sz w:val="28"/>
+                <w:szCs w:val="28"/>
                 <w:lang w:val="en-US"/>
               </w:rPr>
               <w:t>01</w:t>
@@ -308,12 +361,16 @@
               <w:rPr>
                 <w:rFonts w:ascii="Times New Roman" w:hAnsi="Times New Roman" w:cs="Times New Roman"/>
                 <w:color w:val="000000"/>
+                <w:sz w:val="28"/>
+                <w:szCs w:val="28"/>
               </w:rPr>
             </w:pPr>
             <w:r>
               <w:rPr>
                 <w:rFonts w:ascii="Times New Roman" w:hAnsi="Times New Roman" w:cs="Times New Roman"/>
                 <w:color w:val="000000"/>
+                <w:sz w:val="28"/>
+                <w:szCs w:val="28"/>
               </w:rPr>
               <w:t>Информатика и вычислительная техника</w:t>
             </w:r>
@@ -333,11 +390,15 @@
               <w:ind w:right="-2"/>
               <w:rPr>
                 <w:rFonts w:ascii="Times New Roman" w:hAnsi="Times New Roman" w:cs="Times New Roman"/>
+                <w:sz w:val="28"/>
+                <w:szCs w:val="28"/>
               </w:rPr>
             </w:pPr>
             <w:r>
               <w:rPr>
                 <w:rFonts w:ascii="Times New Roman" w:hAnsi="Times New Roman" w:cs="Times New Roman"/>
+                <w:sz w:val="28"/>
+                <w:szCs w:val="28"/>
               </w:rPr>
               <w:t>Направленность (профиль)</w:t>
             </w:r>
@@ -356,6 +417,8 @@
               <w:rPr>
                 <w:rFonts w:ascii="Times New Roman" w:hAnsi="Times New Roman" w:cs="Times New Roman"/>
                 <w:color w:val="000000"/>
+                <w:sz w:val="28"/>
+                <w:szCs w:val="28"/>
               </w:rPr>
             </w:pPr>
           </w:p>
@@ -373,12 +436,16 @@
               <w:rPr>
                 <w:rFonts w:ascii="Times New Roman" w:hAnsi="Times New Roman" w:cs="Times New Roman"/>
                 <w:color w:val="000000"/>
+                <w:sz w:val="28"/>
+                <w:szCs w:val="28"/>
               </w:rPr>
             </w:pPr>
             <w:r>
               <w:rPr>
                 <w:rFonts w:ascii="Times New Roman" w:hAnsi="Times New Roman" w:cs="Times New Roman"/>
                 <w:color w:val="000000"/>
+                <w:sz w:val="28"/>
+                <w:szCs w:val="28"/>
               </w:rPr>
               <w:t>Информатика и вычислительная техника</w:t>
             </w:r>
@@ -401,11 +468,15 @@
               <w:ind w:right="-2"/>
               <w:rPr>
                 <w:rFonts w:ascii="Times New Roman" w:hAnsi="Times New Roman" w:cs="Times New Roman"/>
+                <w:sz w:val="28"/>
+                <w:szCs w:val="28"/>
               </w:rPr>
             </w:pPr>
             <w:r>
               <w:rPr>
                 <w:rFonts w:ascii="Times New Roman" w:hAnsi="Times New Roman" w:cs="Times New Roman"/>
+                <w:sz w:val="28"/>
+                <w:szCs w:val="28"/>
               </w:rPr>
               <w:t>Форма обучения</w:t>
             </w:r>
@@ -424,6 +495,8 @@
               <w:rPr>
                 <w:rFonts w:ascii="Times New Roman" w:hAnsi="Times New Roman" w:cs="Times New Roman"/>
                 <w:color w:val="000000"/>
+                <w:sz w:val="28"/>
+                <w:szCs w:val="28"/>
               </w:rPr>
             </w:pPr>
           </w:p>
@@ -440,11 +513,15 @@
               <w:ind w:right="-2"/>
               <w:rPr>
                 <w:rFonts w:ascii="Times New Roman" w:hAnsi="Times New Roman" w:cs="Times New Roman"/>
+                <w:sz w:val="28"/>
+                <w:szCs w:val="28"/>
               </w:rPr>
             </w:pPr>
             <w:r>
               <w:rPr>
                 <w:rFonts w:ascii="Times New Roman" w:hAnsi="Times New Roman" w:cs="Times New Roman"/>
+                <w:sz w:val="28"/>
+                <w:szCs w:val="28"/>
               </w:rPr>
               <w:t>очная</w:t>
             </w:r>
@@ -464,11 +541,15 @@
               <w:ind w:right="-2"/>
               <w:rPr>
                 <w:rFonts w:ascii="Times New Roman" w:hAnsi="Times New Roman" w:cs="Times New Roman"/>
+                <w:sz w:val="28"/>
+                <w:szCs w:val="28"/>
               </w:rPr>
             </w:pPr>
             <w:r>
               <w:rPr>
                 <w:rFonts w:ascii="Times New Roman" w:hAnsi="Times New Roman" w:cs="Times New Roman"/>
+                <w:sz w:val="28"/>
+                <w:szCs w:val="28"/>
               </w:rPr>
               <w:t>Факультет</w:t>
             </w:r>
@@ -486,6 +567,8 @@
               <w:jc w:val="center"/>
               <w:rPr>
                 <w:rFonts w:ascii="Times New Roman" w:hAnsi="Times New Roman" w:cs="Times New Roman"/>
+                <w:sz w:val="28"/>
+                <w:szCs w:val="28"/>
               </w:rPr>
             </w:pPr>
           </w:p>
@@ -502,11 +585,15 @@
               <w:ind w:right="-2"/>
               <w:rPr>
                 <w:rFonts w:ascii="Times New Roman" w:hAnsi="Times New Roman" w:cs="Times New Roman"/>
+                <w:sz w:val="28"/>
+                <w:szCs w:val="28"/>
               </w:rPr>
             </w:pPr>
             <w:r>
               <w:rPr>
                 <w:rFonts w:ascii="Times New Roman" w:hAnsi="Times New Roman" w:cs="Times New Roman"/>
+                <w:sz w:val="28"/>
+                <w:szCs w:val="28"/>
               </w:rPr>
               <w:t>Информационных технологий и управления</w:t>
             </w:r>
@@ -526,11 +613,15 @@
               <w:ind w:right="-2"/>
               <w:rPr>
                 <w:rFonts w:ascii="Times New Roman" w:hAnsi="Times New Roman" w:cs="Times New Roman"/>
+                <w:sz w:val="28"/>
+                <w:szCs w:val="28"/>
               </w:rPr>
             </w:pPr>
             <w:r>
               <w:rPr>
                 <w:rFonts w:ascii="Times New Roman" w:hAnsi="Times New Roman" w:cs="Times New Roman"/>
+                <w:sz w:val="28"/>
+                <w:szCs w:val="28"/>
               </w:rPr>
               <w:t>Кафедра</w:t>
             </w:r>
@@ -548,6 +639,8 @@
               <w:jc w:val="center"/>
               <w:rPr>
                 <w:rFonts w:ascii="Times New Roman" w:hAnsi="Times New Roman" w:cs="Times New Roman"/>
+                <w:sz w:val="28"/>
+                <w:szCs w:val="28"/>
               </w:rPr>
             </w:pPr>
           </w:p>
@@ -564,11 +657,15 @@
               <w:ind w:right="-2"/>
               <w:rPr>
                 <w:rFonts w:ascii="Times New Roman" w:hAnsi="Times New Roman" w:cs="Times New Roman"/>
+                <w:sz w:val="28"/>
+                <w:szCs w:val="28"/>
               </w:rPr>
             </w:pPr>
             <w:r>
               <w:rPr>
                 <w:rFonts w:ascii="Times New Roman" w:hAnsi="Times New Roman" w:cs="Times New Roman"/>
+                <w:sz w:val="28"/>
+                <w:szCs w:val="28"/>
               </w:rPr>
               <w:t>Систем автоматизированного проектирования и управления</w:t>
             </w:r>
@@ -592,11 +689,15 @@
               <w:ind w:right="-2"/>
               <w:rPr>
                 <w:rFonts w:ascii="Times New Roman" w:hAnsi="Times New Roman" w:cs="Times New Roman"/>
+                <w:sz w:val="28"/>
+                <w:szCs w:val="28"/>
               </w:rPr>
             </w:pPr>
             <w:r>
               <w:rPr>
                 <w:rFonts w:ascii="Times New Roman" w:hAnsi="Times New Roman" w:cs="Times New Roman"/>
+                <w:sz w:val="28"/>
+                <w:szCs w:val="28"/>
               </w:rPr>
               <w:t>Учебная дисциплина</w:t>
             </w:r>
@@ -615,6 +716,8 @@
               <w:jc w:val="center"/>
               <w:rPr>
                 <w:rFonts w:ascii="Times New Roman" w:hAnsi="Times New Roman" w:cs="Times New Roman"/>
+                <w:sz w:val="28"/>
+                <w:szCs w:val="28"/>
               </w:rPr>
             </w:pPr>
           </w:p>
@@ -632,11 +735,15 @@
               <w:ind w:right="-2"/>
               <w:rPr>
                 <w:rFonts w:ascii="Times New Roman" w:hAnsi="Times New Roman" w:cs="Times New Roman"/>
+                <w:sz w:val="28"/>
+                <w:szCs w:val="28"/>
               </w:rPr>
             </w:pPr>
             <w:r>
               <w:rPr>
                 <w:rFonts w:ascii="Times New Roman" w:hAnsi="Times New Roman" w:cs="Times New Roman"/>
+                <w:sz w:val="28"/>
+                <w:szCs w:val="28"/>
               </w:rPr>
               <w:t>Разработка программных систем</w:t>
             </w:r>
@@ -659,11 +766,15 @@
               <w:ind w:right="-2"/>
               <w:rPr>
                 <w:rFonts w:ascii="Times New Roman" w:hAnsi="Times New Roman" w:cs="Times New Roman"/>
+                <w:sz w:val="28"/>
+                <w:szCs w:val="28"/>
               </w:rPr>
             </w:pPr>
             <w:r>
               <w:rPr>
                 <w:rFonts w:ascii="Times New Roman" w:hAnsi="Times New Roman" w:cs="Times New Roman"/>
+                <w:sz w:val="28"/>
+                <w:szCs w:val="28"/>
               </w:rPr>
               <w:t>Курс</w:t>
             </w:r>
@@ -681,11 +792,15 @@
               <w:ind w:right="-2"/>
               <w:rPr>
                 <w:rFonts w:ascii="Times New Roman" w:hAnsi="Times New Roman" w:cs="Times New Roman"/>
+                <w:sz w:val="28"/>
+                <w:szCs w:val="28"/>
               </w:rPr>
             </w:pPr>
             <w:r>
               <w:rPr>
                 <w:rFonts w:ascii="Times New Roman" w:hAnsi="Times New Roman" w:cs="Times New Roman"/>
+                <w:sz w:val="28"/>
+                <w:szCs w:val="28"/>
                 <w:lang w:val="en-US"/>
               </w:rPr>
               <w:t>II</w:t>
@@ -705,11 +820,15 @@
               <w:jc w:val="center"/>
               <w:rPr>
                 <w:rFonts w:ascii="Times New Roman" w:hAnsi="Times New Roman" w:cs="Times New Roman"/>
+                <w:sz w:val="28"/>
+                <w:szCs w:val="28"/>
               </w:rPr>
             </w:pPr>
             <w:r>
               <w:rPr>
                 <w:rFonts w:ascii="Times New Roman" w:hAnsi="Times New Roman" w:cs="Times New Roman"/>
+                <w:sz w:val="28"/>
+                <w:szCs w:val="28"/>
               </w:rPr>
               <w:t>Группа</w:t>
             </w:r>
@@ -727,19 +846,17 @@
               <w:jc w:val="center"/>
               <w:rPr>
                 <w:rFonts w:ascii="Times New Roman" w:hAnsi="Times New Roman" w:cs="Times New Roman"/>
+                <w:sz w:val="28"/>
+                <w:szCs w:val="28"/>
               </w:rPr>
             </w:pPr>
             <w:r>
               <w:rPr>
                 <w:rFonts w:ascii="Times New Roman" w:hAnsi="Times New Roman" w:cs="Times New Roman"/>
-              </w:rPr>
-              <w:t>44</w:t>
-            </w:r>
-            <w:r>
-              <w:rPr>
-                <w:rFonts w:ascii="Times New Roman" w:hAnsi="Times New Roman" w:cs="Times New Roman"/>
-              </w:rPr>
-              <w:t>4</w:t>
+                <w:sz w:val="28"/>
+                <w:szCs w:val="28"/>
+              </w:rPr>
+              <w:t>444</w:t>
             </w:r>
           </w:p>
         </w:tc>
@@ -975,21 +1092,6 @@
         </w:tc>
       </w:tr>
     </w:tbl>
-    <w:p>
-      <w:pPr>
-        <w:spacing w:line="26" w:lineRule="atLeast"/>
-      </w:pPr>
-    </w:p>
-    <w:p>
-      <w:pPr>
-        <w:spacing w:line="26" w:lineRule="atLeast"/>
-      </w:pPr>
-    </w:p>
-    <w:p>
-      <w:pPr>
-        <w:spacing w:line="26" w:lineRule="atLeast"/>
-      </w:pPr>
-    </w:p>
     <w:p>
       <w:pPr>
         <w:spacing w:line="26" w:lineRule="atLeast"/>
@@ -1702,27 +1804,7 @@
                 <w:sz w:val="28"/>
                 <w:szCs w:val="28"/>
               </w:rPr>
-              <w:t>1.7 Выв</w:t>
-            </w:r>
-            <w:r>
-              <w:rPr>
-                <w:rStyle w:val="af"/>
-                <w:rFonts w:ascii="Times New Roman" w:hAnsi="Times New Roman" w:cs="Times New Roman"/>
-                <w:noProof/>
-                <w:sz w:val="28"/>
-                <w:szCs w:val="28"/>
-              </w:rPr>
-              <w:t>о</w:t>
-            </w:r>
-            <w:r>
-              <w:rPr>
-                <w:rStyle w:val="af"/>
-                <w:rFonts w:ascii="Times New Roman" w:hAnsi="Times New Roman" w:cs="Times New Roman"/>
-                <w:noProof/>
-                <w:sz w:val="28"/>
-                <w:szCs w:val="28"/>
-              </w:rPr>
-              <w:t>ды</w:t>
+              <w:t>1.7 Выводы</w:t>
             </w:r>
             <w:r>
               <w:rPr>
@@ -3558,6 +3640,7 @@
         <w:docPartUnique/>
       </w:docPartObj>
     </w:sdtPr>
+    <w:sdtEndPr/>
     <w:sdtContent>
       <w:p>
         <w:pPr>
